--- a/docs/studyguides/solvingeqsindices.docx
+++ b/docs/studyguides/solvingeqsindices.docx
@@ -7882,7 +7882,7 @@
       </w:r>
     </w:p>
     <w:bookmarkEnd w:id="61"/>
-    <w:bookmarkStart w:id="64" w:name="further-reading"/>
+    <w:bookmarkStart w:id="65" w:name="further-reading"/>
     <w:p>
       <w:pPr>
         <w:pStyle w:val="Heading1"/>
@@ -7913,13 +7913,13 @@
         <w:t xml:space="preserve">.</w:t>
       </w:r>
     </w:p>
-    <w:bookmarkStart w:id="63" w:name="version-history"/>
+    <w:bookmarkStart w:id="64" w:name="version-history-and-licensing"/>
     <w:p>
       <w:pPr>
         <w:pStyle w:val="Heading2"/>
       </w:pPr>
       <w:r>
-        <w:t xml:space="preserve">Version history</w:t>
+        <w:t xml:space="preserve">Version history and licensing</w:t>
       </w:r>
     </w:p>
     <w:p>
@@ -7939,11 +7939,24 @@
         <w:pStyle w:val="Compact"/>
       </w:pPr>
       <w:r>
-        <w:t xml:space="preserve">v1.1: edited 04/24 by TC.</w:t>
+        <w:t xml:space="preserve">v1.1: edited 04/24 by tdhc.</w:t>
       </w:r>
     </w:p>
-    <w:bookmarkEnd w:id="63"/>
+    <w:p>
+      <w:pPr>
+        <w:pStyle w:val="FirstParagraph"/>
+      </w:pPr>
+      <w:hyperlink r:id="rId63">
+        <w:r>
+          <w:rPr>
+            <w:rStyle w:val="Hyperlink"/>
+          </w:rPr>
+          <w:t xml:space="preserve">This work is licensed under CC BY-NC-SA 4.0.</w:t>
+        </w:r>
+      </w:hyperlink>
+    </w:p>
     <w:bookmarkEnd w:id="64"/>
+    <w:bookmarkEnd w:id="65"/>
     <w:sectPr>
       <w:pgSz w:h="15840" w:w="12240"/>
       <w:pgMar w:bottom="1440" w:footer="720" w:gutter="0" w:header="720" w:left="1440" w:right="1440" w:top="1440"/>

--- a/docs/studyguides/solvingeqsindices.docx
+++ b/docs/studyguides/solvingeqsindices.docx
@@ -62,6 +62,14 @@
     </w:p>
     <w:p>
       <w:pPr>
+        <w:pStyle w:val="AbstractTitle"/>
+      </w:pPr>
+      <w:r>
+        <w:t xml:space="preserve">Summary</w:t>
+      </w:r>
+    </w:p>
+    <w:p>
+      <w:pPr>
         <w:pStyle w:val="Abstract"/>
       </w:pPr>
       <w:r>
@@ -200,15 +208,15 @@
       </w:pPr>
       <w:r>
         <w:rPr>
+          <w:i/>
           <w:iCs/>
-          <w:i/>
         </w:rPr>
         <w:t xml:space="preserve">It is highly recommended that you read</w:t>
       </w:r>
       <w:r>
         <w:rPr>
+          <w:i/>
           <w:iCs/>
-          <w:i/>
         </w:rPr>
         <w:t xml:space="preserve"> </w:t>
       </w:r>
@@ -216,30 +224,30 @@
         <w:r>
           <w:rPr>
             <w:rStyle w:val="Hyperlink"/>
+            <w:i/>
             <w:iCs/>
-            <w:i/>
           </w:rPr>
           <w:t xml:space="preserve">Guide: Laws of indices</w:t>
         </w:r>
       </w:hyperlink>
       <w:r>
         <w:rPr>
+          <w:i/>
           <w:iCs/>
-          <w:i/>
         </w:rPr>
         <w:t xml:space="preserve"> </w:t>
       </w:r>
       <w:r>
         <w:rPr>
+          <w:i/>
           <w:iCs/>
-          <w:i/>
         </w:rPr>
         <w:t xml:space="preserve">before reading this guide. In addition,</w:t>
       </w:r>
       <w:r>
         <w:rPr>
+          <w:i/>
           <w:iCs/>
-          <w:i/>
         </w:rPr>
         <w:t xml:space="preserve"> </w:t>
       </w:r>
@@ -247,23 +255,23 @@
         <w:r>
           <w:rPr>
             <w:rStyle w:val="Hyperlink"/>
+            <w:i/>
             <w:iCs/>
-            <w:i/>
           </w:rPr>
           <w:t xml:space="preserve">Guide: Logarithms</w:t>
         </w:r>
       </w:hyperlink>
       <w:r>
         <w:rPr>
+          <w:i/>
           <w:iCs/>
-          <w:i/>
         </w:rPr>
         <w:t xml:space="preserve"> </w:t>
       </w:r>
       <w:r>
         <w:rPr>
+          <w:i/>
           <w:iCs/>
-          <w:i/>
         </w:rPr>
         <w:t xml:space="preserve">is recommended but not required for some of the material in this guide.</w:t>
       </w:r>
@@ -523,15 +531,15 @@
             </w:pPr>
             <w:r>
               <w:rPr>
+                <w:b/>
                 <w:bCs/>
-                <w:b/>
               </w:rPr>
               <w:t xml:space="preserve">This guide assumes an excellent knowledge of the laws of indices. Please make sure that you have read</w:t>
             </w:r>
             <w:r>
               <w:rPr>
+                <w:b/>
                 <w:bCs/>
-                <w:b/>
               </w:rPr>
               <w:t xml:space="preserve"> </w:t>
             </w:r>
@@ -539,23 +547,23 @@
               <w:r>
                 <w:rPr>
                   <w:rStyle w:val="Hyperlink"/>
+                  <w:b/>
                   <w:bCs/>
-                  <w:b/>
                 </w:rPr>
                 <w:t xml:space="preserve">Guide: Laws of indices</w:t>
               </w:r>
             </w:hyperlink>
             <w:r>
               <w:rPr>
+                <w:b/>
                 <w:bCs/>
+              </w:rPr>
+              <w:t xml:space="preserve"> </w:t>
+            </w:r>
+            <w:r>
+              <w:rPr>
                 <w:b/>
-              </w:rPr>
-              <w:t xml:space="preserve"> </w:t>
-            </w:r>
-            <w:r>
-              <w:rPr>
                 <w:bCs/>
-                <w:b/>
               </w:rPr>
               <w:t xml:space="preserve">before continuing.</w:t>
             </w:r>
@@ -741,8 +749,8 @@
             </w:pPr>
             <w:r>
               <w:rPr>
+                <w:b/>
                 <w:bCs/>
-                <w:b/>
               </w:rPr>
               <w:t xml:space="preserve">Make sure both sides are the in the same base before simplifying</w:t>
             </w:r>
@@ -854,8 +862,8 @@
       </w:r>
       <w:r>
         <w:rPr>
+          <w:i/>
           <w:iCs/>
-          <w:i/>
         </w:rPr>
         <w:t xml:space="preserve">what if you can’t write the equation in a form where both sides have the same base</w:t>
       </w:r>
@@ -918,8 +926,8 @@
       </w:r>
       <w:r>
         <w:rPr>
+          <w:b/>
           <w:bCs/>
-          <w:b/>
         </w:rPr>
         <w:t xml:space="preserve">logarithms</w:t>
       </w:r>
@@ -1597,8 +1605,8 @@
             </w:pPr>
             <w:r>
               <w:rPr>
+                <w:b/>
                 <w:bCs/>
-                <w:b/>
               </w:rPr>
               <w:t xml:space="preserve">You cannot take logarithms of a negative number!</w:t>
             </w:r>
@@ -1658,8 +1666,8 @@
             </w:r>
             <w:r>
               <w:rPr>
+                <w:b/>
                 <w:bCs/>
-                <w:b/>
               </w:rPr>
               <w:t xml:space="preserve">not</w:t>
             </w:r>
@@ -1808,8 +1816,8 @@
             </w:pPr>
             <w:r>
               <w:rPr>
+                <w:b/>
                 <w:bCs/>
-                <w:b/>
               </w:rPr>
               <w:t xml:space="preserve">Example 1</w:t>
             </w:r>
@@ -2126,6 +2134,14 @@
         </w:tc>
       </w:tr>
     </w:tbl>
+    <w:p>
+      <w:pPr>
+        <w:pStyle w:val="BodyText"/>
+      </w:pPr>
+      <w:r>
+        <w:t xml:space="preserve"> </w:t>
+      </w:r>
+    </w:p>
     <w:tbl>
       <w:tblPr>
         <w:tblStyle w:val="Table"/>
@@ -2212,8 +2228,8 @@
             </w:pPr>
             <w:r>
               <w:rPr>
+                <w:b/>
                 <w:bCs/>
-                <w:b/>
               </w:rPr>
               <w:t xml:space="preserve">Example 2</w:t>
             </w:r>
@@ -2549,6 +2565,14 @@
         </w:tc>
       </w:tr>
     </w:tbl>
+    <w:p>
+      <w:pPr>
+        <w:pStyle w:val="BodyText"/>
+      </w:pPr>
+      <w:r>
+        <w:t xml:space="preserve"> </w:t>
+      </w:r>
+    </w:p>
     <w:tbl>
       <w:tblPr>
         <w:tblStyle w:val="Table"/>
@@ -2635,8 +2659,8 @@
             </w:pPr>
             <w:r>
               <w:rPr>
+                <w:b/>
                 <w:bCs/>
-                <w:b/>
               </w:rPr>
               <w:t xml:space="preserve">Example 3</w:t>
             </w:r>
@@ -2931,6 +2955,14 @@
         </w:tc>
       </w:tr>
     </w:tbl>
+    <w:p>
+      <w:pPr>
+        <w:pStyle w:val="BodyText"/>
+      </w:pPr>
+      <w:r>
+        <w:t xml:space="preserve"> </w:t>
+      </w:r>
+    </w:p>
     <w:tbl>
       <w:tblPr>
         <w:tblStyle w:val="Table"/>
@@ -3017,8 +3049,8 @@
             </w:pPr>
             <w:r>
               <w:rPr>
+                <w:b/>
                 <w:bCs/>
-                <w:b/>
               </w:rPr>
               <w:t xml:space="preserve">Example 4</w:t>
             </w:r>
@@ -3500,8 +3532,8 @@
             </w:pPr>
             <w:r>
               <w:rPr>
+                <w:b/>
                 <w:bCs/>
-                <w:b/>
               </w:rPr>
               <w:t xml:space="preserve">Example 5</w:t>
             </w:r>
@@ -4000,6 +4032,14 @@
         </w:tc>
       </w:tr>
     </w:tbl>
+    <w:p>
+      <w:pPr>
+        <w:pStyle w:val="BodyText"/>
+      </w:pPr>
+      <w:r>
+        <w:t xml:space="preserve"> </w:t>
+      </w:r>
+    </w:p>
     <w:tbl>
       <w:tblPr>
         <w:tblStyle w:val="Table"/>
@@ -4086,8 +4126,8 @@
             </w:pPr>
             <w:r>
               <w:rPr>
+                <w:b/>
                 <w:bCs/>
-                <w:b/>
               </w:rPr>
               <w:t xml:space="preserve">Example 6</w:t>
             </w:r>
@@ -4108,7 +4148,7 @@
             <m:oMath>
               <m:rad>
                 <m:radPr>
-                  <m:degHide m:val="1"/>
+                  <m:degHide m:val="on"/>
                 </m:radPr>
                 <m:deg/>
                 <m:e>
@@ -4150,7 +4190,7 @@
               </m:r>
               <m:rad>
                 <m:radPr>
-                  <m:degHide m:val="1"/>
+                  <m:degHide m:val="on"/>
                 </m:radPr>
                 <m:deg/>
                 <m:e>
@@ -4252,7 +4292,7 @@
               <m:oMath>
                 <m:rad>
                   <m:radPr>
-                    <m:degHide m:val="1"/>
+                    <m:degHide m:val="on"/>
                   </m:radPr>
                   <m:deg/>
                   <m:e>
@@ -4291,7 +4331,7 @@
                 </m:r>
                 <m:rad>
                   <m:radPr>
-                    <m:degHide m:val="1"/>
+                    <m:degHide m:val="on"/>
                   </m:radPr>
                   <m:deg/>
                   <m:e>
@@ -4335,7 +4375,7 @@
                 </m:r>
                 <m:rad>
                   <m:radPr>
-                    <m:degHide m:val="1"/>
+                    <m:degHide m:val="on"/>
                   </m:radPr>
                   <m:deg/>
                   <m:e>
@@ -4361,7 +4401,7 @@
                 </m:r>
                 <m:rad>
                   <m:radPr>
-                    <m:degHide m:val="1"/>
+                    <m:degHide m:val="on"/>
                   </m:radPr>
                   <m:deg/>
                   <m:e>
@@ -4395,7 +4435,7 @@
             <m:oMath>
               <m:rad>
                 <m:radPr>
-                  <m:degHide m:val="1"/>
+                  <m:degHide m:val="on"/>
                 </m:radPr>
                 <m:deg/>
                 <m:e>
@@ -4429,7 +4469,7 @@
               <m:oMath>
                 <m:rad>
                   <m:radPr>
-                    <m:degHide m:val="1"/>
+                    <m:degHide m:val="on"/>
                   </m:radPr>
                   <m:deg/>
                   <m:e>
@@ -4455,7 +4495,7 @@
                 </m:r>
                 <m:rad>
                   <m:radPr>
-                    <m:degHide m:val="1"/>
+                    <m:degHide m:val="on"/>
                   </m:radPr>
                   <m:deg/>
                   <m:e>
@@ -4499,7 +4539,7 @@
                 </m:r>
                 <m:rad>
                   <m:radPr>
-                    <m:degHide m:val="1"/>
+                    <m:degHide m:val="on"/>
                   </m:radPr>
                   <m:deg/>
                   <m:e>
@@ -4516,7 +4556,7 @@
                 </m:r>
                 <m:rad>
                   <m:radPr>
-                    <m:degHide m:val="1"/>
+                    <m:degHide m:val="on"/>
                   </m:radPr>
                   <m:deg/>
                   <m:e>
@@ -4553,7 +4593,7 @@
               <m:oMath>
                 <m:rad>
                   <m:radPr>
-                    <m:degHide m:val="1"/>
+                    <m:degHide m:val="on"/>
                   </m:radPr>
                   <m:deg/>
                   <m:e>
@@ -4592,7 +4632,7 @@
                 </m:r>
                 <m:rad>
                   <m:radPr>
-                    <m:degHide m:val="1"/>
+                    <m:degHide m:val="on"/>
                   </m:radPr>
                   <m:deg/>
                   <m:e>
@@ -4609,7 +4649,7 @@
                 </m:r>
                 <m:rad>
                   <m:radPr>
-                    <m:degHide m:val="1"/>
+                    <m:degHide m:val="on"/>
                   </m:radPr>
                   <m:deg/>
                   <m:e>
@@ -4626,7 +4666,7 @@
                 </m:r>
                 <m:rad>
                   <m:radPr>
-                    <m:degHide m:val="1"/>
+                    <m:degHide m:val="on"/>
                   </m:radPr>
                   <m:deg/>
                   <m:e>
@@ -4655,7 +4695,7 @@
                 </m:r>
                 <m:rad>
                   <m:radPr>
-                    <m:degHide m:val="1"/>
+                    <m:degHide m:val="on"/>
                   </m:radPr>
                   <m:deg/>
                   <m:e>
@@ -4686,7 +4726,7 @@
             <m:oMath>
               <m:rad>
                 <m:radPr>
-                  <m:degHide m:val="1"/>
+                  <m:degHide m:val="on"/>
                 </m:radPr>
                 <m:deg/>
                 <m:e>
@@ -4708,7 +4748,7 @@
             <m:oMath>
               <m:rad>
                 <m:radPr>
-                  <m:degHide m:val="1"/>
+                  <m:degHide m:val="on"/>
                 </m:radPr>
                 <m:deg/>
                 <m:e>
@@ -4736,7 +4776,7 @@
               <m:oMath>
                 <m:rad>
                   <m:radPr>
-                    <m:degHide m:val="1"/>
+                    <m:degHide m:val="on"/>
                   </m:radPr>
                   <m:deg/>
                   <m:e>
@@ -4772,7 +4812,7 @@
                   <m:den>
                     <m:rad>
                       <m:radPr>
-                        <m:degHide m:val="1"/>
+                        <m:degHide m:val="on"/>
                       </m:radPr>
                       <m:deg/>
                       <m:e>
@@ -4866,7 +4906,7 @@
                 </m:r>
                 <m:rad>
                   <m:radPr>
-                    <m:degHide m:val="1"/>
+                    <m:degHide m:val="on"/>
                   </m:radPr>
                   <m:deg/>
                   <m:e>
@@ -5040,8 +5080,8 @@
             </w:pPr>
             <w:r>
               <w:rPr>
+                <w:b/>
                 <w:bCs/>
-                <w:b/>
               </w:rPr>
               <w:t xml:space="preserve">Example 7</w:t>
             </w:r>
@@ -5289,6 +5329,14 @@
         </w:tc>
       </w:tr>
     </w:tbl>
+    <w:p>
+      <w:pPr>
+        <w:pStyle w:val="BodyText"/>
+      </w:pPr>
+      <w:r>
+        <w:t xml:space="preserve"> </w:t>
+      </w:r>
+    </w:p>
     <w:tbl>
       <w:tblPr>
         <w:tblStyle w:val="Table"/>
@@ -5420,8 +5468,8 @@
             </w:r>
             <w:r>
               <w:rPr>
+                <w:i/>
                 <w:iCs/>
-                <w:i/>
               </w:rPr>
               <w:t xml:space="preserve">Euler’s number</w:t>
             </w:r>
@@ -5477,8 +5525,8 @@
             </w:r>
             <w:r>
               <w:rPr>
+                <w:b/>
                 <w:bCs/>
-                <w:b/>
               </w:rPr>
               <w:t xml:space="preserve">natural logarithm</w:t>
             </w:r>
@@ -5569,6 +5617,14 @@
         </w:tc>
       </w:tr>
     </w:tbl>
+    <w:p>
+      <w:pPr>
+        <w:pStyle w:val="BodyText"/>
+      </w:pPr>
+      <w:r>
+        <w:t xml:space="preserve"> </w:t>
+      </w:r>
+    </w:p>
     <w:tbl>
       <w:tblPr>
         <w:tblStyle w:val="Table"/>
@@ -5655,8 +5711,8 @@
             </w:pPr>
             <w:r>
               <w:rPr>
+                <w:b/>
                 <w:bCs/>
-                <w:b/>
               </w:rPr>
               <w:t xml:space="preserve">Example 8</w:t>
             </w:r>
@@ -6123,6 +6179,14 @@
         </w:tc>
       </w:tr>
     </w:tbl>
+    <w:p>
+      <w:pPr>
+        <w:pStyle w:val="BodyText"/>
+      </w:pPr>
+      <w:r>
+        <w:t xml:space="preserve"> </w:t>
+      </w:r>
+    </w:p>
     <w:tbl>
       <w:tblPr>
         <w:tblStyle w:val="Table"/>
@@ -6209,8 +6273,8 @@
             </w:pPr>
             <w:r>
               <w:rPr>
+                <w:b/>
                 <w:bCs/>
-                <w:b/>
               </w:rPr>
               <w:t xml:space="preserve">Example 9</w:t>
             </w:r>
@@ -6967,8 +7031,8 @@
             </w:pPr>
             <w:r>
               <w:rPr>
+                <w:b/>
                 <w:bCs/>
-                <w:b/>
               </w:rPr>
               <w:t xml:space="preserve">Example 10</w:t>
             </w:r>
@@ -7932,11 +7996,11 @@
     </w:p>
     <w:p>
       <w:pPr>
+        <w:pStyle w:val="Compact"/>
         <w:numPr>
           <w:ilvl w:val="0"/>
           <w:numId w:val="1002"/>
         </w:numPr>
-        <w:pStyle w:val="Compact"/>
       </w:pPr>
       <w:r>
         <w:t xml:space="preserve">v1.1: edited 04/24 by tdhc.</w:t>
@@ -8281,14 +8345,14 @@
     </w:lvl>
   </w:abstractNum>
   <w:abstractNum w:abstractNumId="990">
-    <w:nsid w:val="A990"/>
+    <w:nsid w:val="0000A990"/>
     <w:multiLevelType w:val="multilevel"/>
     <w:lvl w:ilvl="0">
       <w:numFmt w:val="bullet"/>
       <w:lvlText w:val=" "/>
       <w:lvlJc w:val="left"/>
       <w:pPr>
-        <w:ind w:left="720" w:hanging="480"/>
+        <w:ind w:left="720" w:hanging="360"/>
       </w:pPr>
     </w:lvl>
     <w:lvl w:ilvl="1">
@@ -8296,7 +8360,7 @@
       <w:lvlText w:val=" "/>
       <w:lvlJc w:val="left"/>
       <w:pPr>
-        <w:ind w:left="1440" w:hanging="480"/>
+        <w:ind w:left="1440" w:hanging="360"/>
       </w:pPr>
     </w:lvl>
     <w:lvl w:ilvl="2">
@@ -8304,7 +8368,7 @@
       <w:lvlText w:val=" "/>
       <w:lvlJc w:val="left"/>
       <w:pPr>
-        <w:ind w:left="2160" w:hanging="480"/>
+        <w:ind w:left="2160" w:hanging="360"/>
       </w:pPr>
     </w:lvl>
     <w:lvl w:ilvl="3">
@@ -8312,7 +8376,7 @@
       <w:lvlText w:val=" "/>
       <w:lvlJc w:val="left"/>
       <w:pPr>
-        <w:ind w:left="2880" w:hanging="480"/>
+        <w:ind w:left="2880" w:hanging="360"/>
       </w:pPr>
     </w:lvl>
     <w:lvl w:ilvl="4">
@@ -8320,7 +8384,7 @@
       <w:lvlText w:val=" "/>
       <w:lvlJc w:val="left"/>
       <w:pPr>
-        <w:ind w:left="3600" w:hanging="480"/>
+        <w:ind w:left="3600" w:hanging="360"/>
       </w:pPr>
     </w:lvl>
     <w:lvl w:ilvl="5">
@@ -8328,7 +8392,7 @@
       <w:lvlText w:val=" "/>
       <w:lvlJc w:val="left"/>
       <w:pPr>
-        <w:ind w:left="4320" w:hanging="480"/>
+        <w:ind w:left="4320" w:hanging="360"/>
       </w:pPr>
     </w:lvl>
     <w:lvl w:ilvl="6">
@@ -8336,7 +8400,7 @@
       <w:lvlText w:val=" "/>
       <w:lvlJc w:val="left"/>
       <w:pPr>
-        <w:ind w:left="5040" w:hanging="480"/>
+        <w:ind w:left="5040" w:hanging="360"/>
       </w:pPr>
     </w:lvl>
     <w:lvl w:ilvl="7">
@@ -8344,7 +8408,7 @@
       <w:lvlText w:val=" "/>
       <w:lvlJc w:val="left"/>
       <w:pPr>
-        <w:ind w:left="5760" w:hanging="480"/>
+        <w:ind w:left="5760" w:hanging="360"/>
       </w:pPr>
     </w:lvl>
     <w:lvl w:ilvl="8">
@@ -8352,12 +8416,12 @@
       <w:lvlText w:val=" "/>
       <w:lvlJc w:val="left"/>
       <w:pPr>
-        <w:ind w:left="6480" w:hanging="480"/>
+        <w:ind w:left="6480" w:hanging="360"/>
       </w:pPr>
     </w:lvl>
   </w:abstractNum>
   <w:abstractNum w:abstractNumId="99411">
-    <w:nsid w:val="A99411"/>
+    <w:nsid w:val="00A99411"/>
     <w:multiLevelType w:val="multilevel"/>
     <w:lvl w:ilvl="0">
       <w:start w:val="1"/>
@@ -8365,7 +8429,7 @@
       <w:lvlText w:val="%1."/>
       <w:lvlJc w:val="left"/>
       <w:pPr>
-        <w:ind w:left="720" w:hanging="480"/>
+        <w:ind w:left="720" w:hanging="360"/>
       </w:pPr>
     </w:lvl>
     <w:lvl w:ilvl="1">
@@ -8374,7 +8438,7 @@
       <w:lvlText w:val="%2."/>
       <w:lvlJc w:val="left"/>
       <w:pPr>
-        <w:ind w:left="1440" w:hanging="480"/>
+        <w:ind w:left="1440" w:hanging="360"/>
       </w:pPr>
     </w:lvl>
     <w:lvl w:ilvl="2">
@@ -8383,7 +8447,7 @@
       <w:lvlText w:val="%3."/>
       <w:lvlJc w:val="left"/>
       <w:pPr>
-        <w:ind w:left="2160" w:hanging="480"/>
+        <w:ind w:left="2160" w:hanging="360"/>
       </w:pPr>
     </w:lvl>
     <w:lvl w:ilvl="3">
@@ -8392,7 +8456,7 @@
       <w:lvlText w:val="%4."/>
       <w:lvlJc w:val="left"/>
       <w:pPr>
-        <w:ind w:left="2880" w:hanging="480"/>
+        <w:ind w:left="2880" w:hanging="360"/>
       </w:pPr>
     </w:lvl>
     <w:lvl w:ilvl="4">
@@ -8401,7 +8465,7 @@
       <w:lvlText w:val="%5."/>
       <w:lvlJc w:val="left"/>
       <w:pPr>
-        <w:ind w:left="3600" w:hanging="480"/>
+        <w:ind w:left="3600" w:hanging="360"/>
       </w:pPr>
     </w:lvl>
     <w:lvl w:ilvl="5">
@@ -8410,7 +8474,7 @@
       <w:lvlText w:val="%6."/>
       <w:lvlJc w:val="left"/>
       <w:pPr>
-        <w:ind w:left="4320" w:hanging="480"/>
+        <w:ind w:left="4320" w:hanging="360"/>
       </w:pPr>
     </w:lvl>
     <w:lvl w:ilvl="6">
@@ -8419,7 +8483,7 @@
       <w:lvlText w:val="%7."/>
       <w:lvlJc w:val="left"/>
       <w:pPr>
-        <w:ind w:left="5040" w:hanging="480"/>
+        <w:ind w:left="5040" w:hanging="360"/>
       </w:pPr>
     </w:lvl>
     <w:lvl w:ilvl="7">
@@ -8428,7 +8492,7 @@
       <w:lvlText w:val="%8."/>
       <w:lvlJc w:val="left"/>
       <w:pPr>
-        <w:ind w:left="5760" w:hanging="480"/>
+        <w:ind w:left="5760" w:hanging="360"/>
       </w:pPr>
     </w:lvl>
     <w:lvl w:ilvl="8">
@@ -8437,84 +8501,111 @@
       <w:lvlText w:val="%9."/>
       <w:lvlJc w:val="left"/>
       <w:pPr>
-        <w:ind w:left="6480" w:hanging="480"/>
+        <w:ind w:left="6480" w:hanging="360"/>
       </w:pPr>
     </w:lvl>
   </w:abstractNum>
   <w:abstractNum w:abstractNumId="991">
-    <w:nsid w:val="A991"/>
+    <w:nsid w:val="0000A991"/>
     <w:multiLevelType w:val="multilevel"/>
     <w:lvl w:ilvl="0">
       <w:numFmt w:val="bullet"/>
-      <w:lvlText w:val="•"/>
+      <w:lvlText w:val=""/>
       <w:lvlJc w:val="left"/>
       <w:pPr>
-        <w:ind w:left="720" w:hanging="480"/>
+        <w:ind w:left="720" w:hanging="360"/>
       </w:pPr>
+      <w:rPr>
+        <w:rFonts w:ascii="Symbol" w:hAnsi="Symbol" w:cs="Symbol" w:hint="default"/>
+      </w:rPr>
     </w:lvl>
     <w:lvl w:ilvl="1">
       <w:numFmt w:val="bullet"/>
-      <w:lvlText w:val="–"/>
+      <w:lvlText w:val="o"/>
       <w:lvlJc w:val="left"/>
       <w:pPr>
-        <w:ind w:left="1440" w:hanging="480"/>
+        <w:ind w:left="1440" w:hanging="360"/>
       </w:pPr>
+      <w:rPr>
+        <w:rFonts w:ascii="Courier New" w:hAnsi="Courier New" w:cs="Courier New" w:hint="default"/>
+      </w:rPr>
     </w:lvl>
     <w:lvl w:ilvl="2">
       <w:numFmt w:val="bullet"/>
-      <w:lvlText w:val="•"/>
+      <w:lvlText w:val=""/>
       <w:lvlJc w:val="left"/>
       <w:pPr>
-        <w:ind w:left="2160" w:hanging="480"/>
+        <w:ind w:left="2160" w:hanging="360"/>
       </w:pPr>
+      <w:rPr>
+        <w:rFonts w:ascii="Wingdings" w:hAnsi="Wingdings" w:cs="Wingdings" w:hint="default"/>
+      </w:rPr>
     </w:lvl>
     <w:lvl w:ilvl="3">
       <w:numFmt w:val="bullet"/>
-      <w:lvlText w:val="–"/>
+      <w:lvlText w:val=""/>
       <w:lvlJc w:val="left"/>
       <w:pPr>
-        <w:ind w:left="2880" w:hanging="480"/>
+        <w:ind w:left="2880" w:hanging="360"/>
       </w:pPr>
+      <w:rPr>
+        <w:rFonts w:ascii="Symbol" w:hAnsi="Symbol" w:cs="Symbol" w:hint="default"/>
+      </w:rPr>
     </w:lvl>
     <w:lvl w:ilvl="4">
       <w:numFmt w:val="bullet"/>
-      <w:lvlText w:val="•"/>
+      <w:lvlText w:val="o"/>
       <w:lvlJc w:val="left"/>
       <w:pPr>
-        <w:ind w:left="3600" w:hanging="480"/>
+        <w:ind w:left="3600" w:hanging="360"/>
       </w:pPr>
+      <w:rPr>
+        <w:rFonts w:ascii="Courier New" w:hAnsi="Courier New" w:cs="Courier New" w:hint="default"/>
+      </w:rPr>
     </w:lvl>
     <w:lvl w:ilvl="5">
       <w:numFmt w:val="bullet"/>
-      <w:lvlText w:val="–"/>
+      <w:lvlText w:val=""/>
       <w:lvlJc w:val="left"/>
       <w:pPr>
-        <w:ind w:left="4320" w:hanging="480"/>
+        <w:ind w:left="4320" w:hanging="360"/>
       </w:pPr>
+      <w:rPr>
+        <w:rFonts w:ascii="Wingdings" w:hAnsi="Wingdings" w:cs="Wingdings" w:hint="default"/>
+      </w:rPr>
     </w:lvl>
     <w:lvl w:ilvl="6">
       <w:numFmt w:val="bullet"/>
-      <w:lvlText w:val="•"/>
+      <w:lvlText w:val=""/>
       <w:lvlJc w:val="left"/>
       <w:pPr>
-        <w:ind w:left="5040" w:hanging="480"/>
+        <w:ind w:left="5040" w:hanging="360"/>
       </w:pPr>
+      <w:rPr>
+        <w:rFonts w:ascii="Symbol" w:hAnsi="Symbol" w:cs="Symbol" w:hint="default"/>
+      </w:rPr>
     </w:lvl>
     <w:lvl w:ilvl="7">
       <w:numFmt w:val="bullet"/>
-      <w:lvlText w:val="–"/>
+      <w:lvlText w:val="o"/>
       <w:lvlJc w:val="left"/>
       <w:pPr>
-        <w:ind w:left="5760" w:hanging="480"/>
+        <w:ind w:left="5760" w:hanging="360"/>
       </w:pPr>
+      <w:rPr>
+        <w:rFonts w:ascii="Courier New" w:hAnsi="Courier New" w:cs="Courier New" w:hint="default"/>
+      </w:rPr>
     </w:lvl>
     <w:lvl w:ilvl="8">
       <w:numFmt w:val="bullet"/>
-      <w:lvlText w:val="•"/>
+      <w:lvlText w:val=""/>
       <w:lvlJc w:val="left"/>
       <w:pPr>
-        <w:ind w:left="6480" w:hanging="480"/>
+        <w:ind w:left="6480" w:hanging="360"/>
       </w:pPr>
+      <w:rPr>
+        <w:rFonts w:ascii="Wingdings" w:hAnsi="Wingdings" w:cs="Wingdings" w:hint="default"/>
+      </w:rPr>
     </w:lvl>
   </w:abstractNum>
   <w:num w16cid:durableId="206916811" w:numId="1">
@@ -9796,6 +9887,7 @@
     <w:name w:val="KeywordTok"/>
     <w:basedOn w:val="VerbatimChar"/>
     <w:rPr>
+      <w:b/>
       <w:color w:val="003b4f"/>
       <w:shd w:val="clear" w:fill="f1f3f5"/>
     </w:rPr>
@@ -9900,9 +9992,9 @@
     <w:name w:val="DocumentationTok"/>
     <w:basedOn w:val="VerbatimChar"/>
     <w:rPr>
+      <w:i/>
       <w:color w:val="5e5e5e"/>
       <w:shd w:val="clear" w:fill="f1f3f5"/>
-      <w:i/>
     </w:rPr>
   </w:style>
   <w:style w:type="character" w:customStyle="1" w:styleId="AnnotationTok">
@@ -9917,9 +10009,9 @@
     <w:name w:val="CommentVarTok"/>
     <w:basedOn w:val="VerbatimChar"/>
     <w:rPr>
+      <w:i/>
       <w:color w:val="5e5e5e"/>
       <w:shd w:val="clear" w:fill="f1f3f5"/>
-      <w:i/>
     </w:rPr>
   </w:style>
   <w:style w:type="character" w:customStyle="1" w:styleId="OtherTok">
@@ -9950,6 +10042,7 @@
     <w:name w:val="ControlFlowTok"/>
     <w:basedOn w:val="VerbatimChar"/>
     <w:rPr>
+      <w:b/>
       <w:color w:val="003b4f"/>
       <w:shd w:val="clear" w:fill="f1f3f5"/>
     </w:rPr>
@@ -10014,9 +10107,9 @@
     <w:name w:val="WarningTok"/>
     <w:basedOn w:val="VerbatimChar"/>
     <w:rPr>
+      <w:i/>
       <w:color w:val="5e5e5e"/>
       <w:shd w:val="clear" w:fill="f1f3f5"/>
-      <w:i/>
     </w:rPr>
   </w:style>
   <w:style w:type="character" w:customStyle="1" w:styleId="AlertTok">

--- a/docs/studyguides/solvingeqsindices.docx
+++ b/docs/studyguides/solvingeqsindices.docx
@@ -7,19 +7,7 @@
         <w:pStyle w:val="Title"/>
       </w:pPr>
       <w:r>
-        <w:t xml:space="preserve">Solving</w:t>
-      </w:r>
-      <w:r>
-        <w:t xml:space="preserve"> </w:t>
-      </w:r>
-      <w:r>
-        <w:t xml:space="preserve">exponential</w:t>
-      </w:r>
-      <w:r>
-        <w:t xml:space="preserve"> </w:t>
-      </w:r>
-      <w:r>
-        <w:t xml:space="preserve">equations</w:t>
+        <w:t xml:space="preserve">Solving exponential equations</w:t>
       </w:r>
     </w:p>
     <w:p>
@@ -27,37 +15,7 @@
         <w:pStyle w:val="Author"/>
       </w:pPr>
       <w:r>
-        <w:t xml:space="preserve">Ritwik</w:t>
-      </w:r>
-      <w:r>
-        <w:t xml:space="preserve"> </w:t>
-      </w:r>
-      <w:r>
-        <w:t xml:space="preserve">Anand,</w:t>
-      </w:r>
-      <w:r>
-        <w:t xml:space="preserve"> </w:t>
-      </w:r>
-      <w:r>
-        <w:t xml:space="preserve">Zheng</w:t>
-      </w:r>
-      <w:r>
-        <w:t xml:space="preserve"> </w:t>
-      </w:r>
-      <w:r>
-        <w:t xml:space="preserve">Chen,</w:t>
-      </w:r>
-      <w:r>
-        <w:t xml:space="preserve"> </w:t>
-      </w:r>
-      <w:r>
-        <w:t xml:space="preserve">Zoe</w:t>
-      </w:r>
-      <w:r>
-        <w:t xml:space="preserve"> </w:t>
-      </w:r>
-      <w:r>
-        <w:t xml:space="preserve">Gemmell</w:t>
+        <w:t xml:space="preserve">Ritwik Anand, Zheng Chen, Zoe Gemmell</w:t>
       </w:r>
     </w:p>
     <w:p>
@@ -73,133 +31,7 @@
         <w:pStyle w:val="Abstract"/>
       </w:pPr>
       <w:r>
-        <w:t xml:space="preserve">This</w:t>
-      </w:r>
-      <w:r>
-        <w:t xml:space="preserve"> </w:t>
-      </w:r>
-      <w:r>
-        <w:t xml:space="preserve">guide</w:t>
-      </w:r>
-      <w:r>
-        <w:t xml:space="preserve"> </w:t>
-      </w:r>
-      <w:r>
-        <w:t xml:space="preserve">applies</w:t>
-      </w:r>
-      <w:r>
-        <w:t xml:space="preserve"> </w:t>
-      </w:r>
-      <w:r>
-        <w:t xml:space="preserve">the</w:t>
-      </w:r>
-      <w:r>
-        <w:t xml:space="preserve"> </w:t>
-      </w:r>
-      <w:r>
-        <w:t xml:space="preserve">laws</w:t>
-      </w:r>
-      <w:r>
-        <w:t xml:space="preserve"> </w:t>
-      </w:r>
-      <w:r>
-        <w:t xml:space="preserve">of</w:t>
-      </w:r>
-      <w:r>
-        <w:t xml:space="preserve"> </w:t>
-      </w:r>
-      <w:r>
-        <w:t xml:space="preserve">indices</w:t>
-      </w:r>
-      <w:r>
-        <w:t xml:space="preserve"> </w:t>
-      </w:r>
-      <w:r>
-        <w:t xml:space="preserve">to</w:t>
-      </w:r>
-      <w:r>
-        <w:t xml:space="preserve"> </w:t>
-      </w:r>
-      <w:r>
-        <w:t xml:space="preserve">solve</w:t>
-      </w:r>
-      <w:r>
-        <w:t xml:space="preserve"> </w:t>
-      </w:r>
-      <w:r>
-        <w:t xml:space="preserve">equations</w:t>
-      </w:r>
-      <w:r>
-        <w:t xml:space="preserve"> </w:t>
-      </w:r>
-      <w:r>
-        <w:t xml:space="preserve">involving</w:t>
-      </w:r>
-      <w:r>
-        <w:t xml:space="preserve"> </w:t>
-      </w:r>
-      <w:r>
-        <w:t xml:space="preserve">powers;</w:t>
-      </w:r>
-      <w:r>
-        <w:t xml:space="preserve"> </w:t>
-      </w:r>
-      <w:r>
-        <w:t xml:space="preserve">a</w:t>
-      </w:r>
-      <w:r>
-        <w:t xml:space="preserve"> </w:t>
-      </w:r>
-      <w:r>
-        <w:t xml:space="preserve">key</w:t>
-      </w:r>
-      <w:r>
-        <w:t xml:space="preserve"> </w:t>
-      </w:r>
-      <w:r>
-        <w:t xml:space="preserve">skill</w:t>
-      </w:r>
-      <w:r>
-        <w:t xml:space="preserve"> </w:t>
-      </w:r>
-      <w:r>
-        <w:t xml:space="preserve">in</w:t>
-      </w:r>
-      <w:r>
-        <w:t xml:space="preserve"> </w:t>
-      </w:r>
-      <w:r>
-        <w:t xml:space="preserve">mathematics</w:t>
-      </w:r>
-      <w:r>
-        <w:t xml:space="preserve"> </w:t>
-      </w:r>
-      <w:r>
-        <w:t xml:space="preserve">and</w:t>
-      </w:r>
-      <w:r>
-        <w:t xml:space="preserve"> </w:t>
-      </w:r>
-      <w:r>
-        <w:t xml:space="preserve">many</w:t>
-      </w:r>
-      <w:r>
-        <w:t xml:space="preserve"> </w:t>
-      </w:r>
-      <w:r>
-        <w:t xml:space="preserve">areas</w:t>
-      </w:r>
-      <w:r>
-        <w:t xml:space="preserve"> </w:t>
-      </w:r>
-      <w:r>
-        <w:t xml:space="preserve">of</w:t>
-      </w:r>
-      <w:r>
-        <w:t xml:space="preserve"> </w:t>
-      </w:r>
-      <w:r>
-        <w:t xml:space="preserve">science.</w:t>
+        <w:t xml:space="preserve">This guide applies the laws of indices to solve equations involving powers; a key skill in mathematics and many areas of science.</w:t>
       </w:r>
     </w:p>
     <w:p>
@@ -467,7 +299,7 @@
                     <a:graphicData uri="http://schemas.openxmlformats.org/drawingml/2006/picture">
                       <pic:pic>
                         <pic:nvPicPr>
-                          <pic:cNvPr descr="/Applications/quarto/share/formats/docx/important.png" id="24" name="Picture"/>
+                          <pic:cNvPr descr="D:\Programming Languages\share\formats\docx\important.png" id="24" name="Picture"/>
                           <pic:cNvPicPr>
                             <a:picLocks noChangeArrowheads="1" noChangeAspect="1"/>
                           </pic:cNvPicPr>
@@ -685,7 +517,7 @@
                     <a:graphicData uri="http://schemas.openxmlformats.org/drawingml/2006/picture">
                       <pic:pic>
                         <pic:nvPicPr>
-                          <pic:cNvPr descr="/Applications/quarto/share/formats/docx/tip.png" id="28" name="Picture"/>
+                          <pic:cNvPr descr="D:\Programming Languages\share\formats\docx\tip.png" id="28" name="Picture"/>
                           <pic:cNvPicPr>
                             <a:picLocks noChangeArrowheads="1" noChangeAspect="1"/>
                           </pic:cNvPicPr>
@@ -1541,7 +1373,7 @@
                     <a:graphicData uri="http://schemas.openxmlformats.org/drawingml/2006/picture">
                       <pic:pic>
                         <pic:nvPicPr>
-                          <pic:cNvPr descr="/Applications/quarto/share/formats/docx/warning.png" id="32" name="Picture"/>
+                          <pic:cNvPr descr="D:\Programming Languages\share\formats\docx\warning.png" id="32" name="Picture"/>
                           <pic:cNvPicPr>
                             <a:picLocks noChangeArrowheads="1" noChangeAspect="1"/>
                           </pic:cNvPicPr>
@@ -1772,7 +1604,7 @@
                     <a:graphicData uri="http://schemas.openxmlformats.org/drawingml/2006/picture">
                       <pic:pic>
                         <pic:nvPicPr>
-                          <pic:cNvPr descr="/Applications/quarto/share/formats/docx/note.png" id="36" name="Picture"/>
+                          <pic:cNvPr descr="D:\Programming Languages\share\formats\docx\note.png" id="36" name="Picture"/>
                           <pic:cNvPicPr>
                             <a:picLocks noChangeArrowheads="1" noChangeAspect="1"/>
                           </pic:cNvPicPr>
@@ -2184,7 +2016,7 @@
                     <a:graphicData uri="http://schemas.openxmlformats.org/drawingml/2006/picture">
                       <pic:pic>
                         <pic:nvPicPr>
-                          <pic:cNvPr descr="/Applications/quarto/share/formats/docx/note.png" id="38" name="Picture"/>
+                          <pic:cNvPr descr="D:\Programming Languages\share\formats\docx\note.png" id="38" name="Picture"/>
                           <pic:cNvPicPr>
                             <a:picLocks noChangeArrowheads="1" noChangeAspect="1"/>
                           </pic:cNvPicPr>
@@ -2615,7 +2447,7 @@
                     <a:graphicData uri="http://schemas.openxmlformats.org/drawingml/2006/picture">
                       <pic:pic>
                         <pic:nvPicPr>
-                          <pic:cNvPr descr="/Applications/quarto/share/formats/docx/note.png" id="40" name="Picture"/>
+                          <pic:cNvPr descr="D:\Programming Languages\share\formats\docx\note.png" id="40" name="Picture"/>
                           <pic:cNvPicPr>
                             <a:picLocks noChangeArrowheads="1" noChangeAspect="1"/>
                           </pic:cNvPicPr>
@@ -3005,7 +2837,7 @@
                     <a:graphicData uri="http://schemas.openxmlformats.org/drawingml/2006/picture">
                       <pic:pic>
                         <pic:nvPicPr>
-                          <pic:cNvPr descr="/Applications/quarto/share/formats/docx/note.png" id="42" name="Picture"/>
+                          <pic:cNvPr descr="D:\Programming Languages\share\formats\docx\note.png" id="42" name="Picture"/>
                           <pic:cNvPicPr>
                             <a:picLocks noChangeArrowheads="1" noChangeAspect="1"/>
                           </pic:cNvPicPr>
@@ -3488,7 +3320,7 @@
                     <a:graphicData uri="http://schemas.openxmlformats.org/drawingml/2006/picture">
                       <pic:pic>
                         <pic:nvPicPr>
-                          <pic:cNvPr descr="/Applications/quarto/share/formats/docx/note.png" id="44" name="Picture"/>
+                          <pic:cNvPr descr="D:\Programming Languages\share\formats\docx\note.png" id="44" name="Picture"/>
                           <pic:cNvPicPr>
                             <a:picLocks noChangeArrowheads="1" noChangeAspect="1"/>
                           </pic:cNvPicPr>
@@ -4082,7 +3914,7 @@
                     <a:graphicData uri="http://schemas.openxmlformats.org/drawingml/2006/picture">
                       <pic:pic>
                         <pic:nvPicPr>
-                          <pic:cNvPr descr="/Applications/quarto/share/formats/docx/note.png" id="46" name="Picture"/>
+                          <pic:cNvPr descr="D:\Programming Languages\share\formats\docx\note.png" id="46" name="Picture"/>
                           <pic:cNvPicPr>
                             <a:picLocks noChangeArrowheads="1" noChangeAspect="1"/>
                           </pic:cNvPicPr>
@@ -5036,7 +4868,7 @@
                     <a:graphicData uri="http://schemas.openxmlformats.org/drawingml/2006/picture">
                       <pic:pic>
                         <pic:nvPicPr>
-                          <pic:cNvPr descr="/Applications/quarto/share/formats/docx/note.png" id="49" name="Picture"/>
+                          <pic:cNvPr descr="D:\Programming Languages\share\formats\docx\note.png" id="49" name="Picture"/>
                           <pic:cNvPicPr>
                             <a:picLocks noChangeArrowheads="1" noChangeAspect="1"/>
                           </pic:cNvPicPr>
@@ -5384,7 +5216,7 @@
                     <a:graphicData uri="http://schemas.openxmlformats.org/drawingml/2006/picture">
                       <pic:pic>
                         <pic:nvPicPr>
-                          <pic:cNvPr descr="/Applications/quarto/share/formats/docx/tip.png" id="51" name="Picture"/>
+                          <pic:cNvPr descr="D:\Programming Languages\share\formats\docx\tip.png" id="51" name="Picture"/>
                           <pic:cNvPicPr>
                             <a:picLocks noChangeArrowheads="1" noChangeAspect="1"/>
                           </pic:cNvPicPr>
@@ -5667,7 +5499,7 @@
                     <a:graphicData uri="http://schemas.openxmlformats.org/drawingml/2006/picture">
                       <pic:pic>
                         <pic:nvPicPr>
-                          <pic:cNvPr descr="/Applications/quarto/share/formats/docx/note.png" id="53" name="Picture"/>
+                          <pic:cNvPr descr="D:\Programming Languages\share\formats\docx\note.png" id="53" name="Picture"/>
                           <pic:cNvPicPr>
                             <a:picLocks noChangeArrowheads="1" noChangeAspect="1"/>
                           </pic:cNvPicPr>
@@ -6229,7 +6061,7 @@
                     <a:graphicData uri="http://schemas.openxmlformats.org/drawingml/2006/picture">
                       <pic:pic>
                         <pic:nvPicPr>
-                          <pic:cNvPr descr="/Applications/quarto/share/formats/docx/note.png" id="55" name="Picture"/>
+                          <pic:cNvPr descr="D:\Programming Languages\share\formats\docx\note.png" id="55" name="Picture"/>
                           <pic:cNvPicPr>
                             <a:picLocks noChangeArrowheads="1" noChangeAspect="1"/>
                           </pic:cNvPicPr>
@@ -6987,7 +6819,7 @@
                     <a:graphicData uri="http://schemas.openxmlformats.org/drawingml/2006/picture">
                       <pic:pic>
                         <pic:nvPicPr>
-                          <pic:cNvPr descr="/Applications/quarto/share/formats/docx/note.png" id="58" name="Picture"/>
+                          <pic:cNvPr descr="D:\Programming Languages\share\formats\docx\note.png" id="58" name="Picture"/>
                           <pic:cNvPicPr>
                             <a:picLocks noChangeArrowheads="1" noChangeAspect="1"/>
                           </pic:cNvPicPr>

--- a/docs/studyguides/solvingeqsindices.docx
+++ b/docs/studyguides/solvingeqsindices.docx
@@ -7,7 +7,19 @@
         <w:pStyle w:val="Title"/>
       </w:pPr>
       <w:r>
-        <w:t xml:space="preserve">Solving exponential equations</w:t>
+        <w:t xml:space="preserve">Solving</w:t>
+      </w:r>
+      <w:r>
+        <w:t xml:space="preserve"> </w:t>
+      </w:r>
+      <w:r>
+        <w:t xml:space="preserve">exponential</w:t>
+      </w:r>
+      <w:r>
+        <w:t xml:space="preserve"> </w:t>
+      </w:r>
+      <w:r>
+        <w:t xml:space="preserve">equations</w:t>
       </w:r>
     </w:p>
     <w:p>
@@ -15,7 +27,37 @@
         <w:pStyle w:val="Author"/>
       </w:pPr>
       <w:r>
-        <w:t xml:space="preserve">Ritwik Anand, Zheng Chen, Zoe Gemmell</w:t>
+        <w:t xml:space="preserve">Ritwik</w:t>
+      </w:r>
+      <w:r>
+        <w:t xml:space="preserve"> </w:t>
+      </w:r>
+      <w:r>
+        <w:t xml:space="preserve">Anand,</w:t>
+      </w:r>
+      <w:r>
+        <w:t xml:space="preserve"> </w:t>
+      </w:r>
+      <w:r>
+        <w:t xml:space="preserve">Zheng</w:t>
+      </w:r>
+      <w:r>
+        <w:t xml:space="preserve"> </w:t>
+      </w:r>
+      <w:r>
+        <w:t xml:space="preserve">Chen,</w:t>
+      </w:r>
+      <w:r>
+        <w:t xml:space="preserve"> </w:t>
+      </w:r>
+      <w:r>
+        <w:t xml:space="preserve">Zoe</w:t>
+      </w:r>
+      <w:r>
+        <w:t xml:space="preserve"> </w:t>
+      </w:r>
+      <w:r>
+        <w:t xml:space="preserve">Gemmell</w:t>
       </w:r>
     </w:p>
     <w:p>
@@ -31,7 +73,133 @@
         <w:pStyle w:val="Abstract"/>
       </w:pPr>
       <w:r>
-        <w:t xml:space="preserve">This guide applies the laws of indices to solve equations involving powers; a key skill in mathematics and many areas of science.</w:t>
+        <w:t xml:space="preserve">This</w:t>
+      </w:r>
+      <w:r>
+        <w:t xml:space="preserve"> </w:t>
+      </w:r>
+      <w:r>
+        <w:t xml:space="preserve">guide</w:t>
+      </w:r>
+      <w:r>
+        <w:t xml:space="preserve"> </w:t>
+      </w:r>
+      <w:r>
+        <w:t xml:space="preserve">applies</w:t>
+      </w:r>
+      <w:r>
+        <w:t xml:space="preserve"> </w:t>
+      </w:r>
+      <w:r>
+        <w:t xml:space="preserve">the</w:t>
+      </w:r>
+      <w:r>
+        <w:t xml:space="preserve"> </w:t>
+      </w:r>
+      <w:r>
+        <w:t xml:space="preserve">laws</w:t>
+      </w:r>
+      <w:r>
+        <w:t xml:space="preserve"> </w:t>
+      </w:r>
+      <w:r>
+        <w:t xml:space="preserve">of</w:t>
+      </w:r>
+      <w:r>
+        <w:t xml:space="preserve"> </w:t>
+      </w:r>
+      <w:r>
+        <w:t xml:space="preserve">indices</w:t>
+      </w:r>
+      <w:r>
+        <w:t xml:space="preserve"> </w:t>
+      </w:r>
+      <w:r>
+        <w:t xml:space="preserve">to</w:t>
+      </w:r>
+      <w:r>
+        <w:t xml:space="preserve"> </w:t>
+      </w:r>
+      <w:r>
+        <w:t xml:space="preserve">solve</w:t>
+      </w:r>
+      <w:r>
+        <w:t xml:space="preserve"> </w:t>
+      </w:r>
+      <w:r>
+        <w:t xml:space="preserve">equations</w:t>
+      </w:r>
+      <w:r>
+        <w:t xml:space="preserve"> </w:t>
+      </w:r>
+      <w:r>
+        <w:t xml:space="preserve">involving</w:t>
+      </w:r>
+      <w:r>
+        <w:t xml:space="preserve"> </w:t>
+      </w:r>
+      <w:r>
+        <w:t xml:space="preserve">powers;</w:t>
+      </w:r>
+      <w:r>
+        <w:t xml:space="preserve"> </w:t>
+      </w:r>
+      <w:r>
+        <w:t xml:space="preserve">a</w:t>
+      </w:r>
+      <w:r>
+        <w:t xml:space="preserve"> </w:t>
+      </w:r>
+      <w:r>
+        <w:t xml:space="preserve">key</w:t>
+      </w:r>
+      <w:r>
+        <w:t xml:space="preserve"> </w:t>
+      </w:r>
+      <w:r>
+        <w:t xml:space="preserve">skill</w:t>
+      </w:r>
+      <w:r>
+        <w:t xml:space="preserve"> </w:t>
+      </w:r>
+      <w:r>
+        <w:t xml:space="preserve">in</w:t>
+      </w:r>
+      <w:r>
+        <w:t xml:space="preserve"> </w:t>
+      </w:r>
+      <w:r>
+        <w:t xml:space="preserve">mathematics</w:t>
+      </w:r>
+      <w:r>
+        <w:t xml:space="preserve"> </w:t>
+      </w:r>
+      <w:r>
+        <w:t xml:space="preserve">and</w:t>
+      </w:r>
+      <w:r>
+        <w:t xml:space="preserve"> </w:t>
+      </w:r>
+      <w:r>
+        <w:t xml:space="preserve">many</w:t>
+      </w:r>
+      <w:r>
+        <w:t xml:space="preserve"> </w:t>
+      </w:r>
+      <w:r>
+        <w:t xml:space="preserve">areas</w:t>
+      </w:r>
+      <w:r>
+        <w:t xml:space="preserve"> </w:t>
+      </w:r>
+      <w:r>
+        <w:t xml:space="preserve">of</w:t>
+      </w:r>
+      <w:r>
+        <w:t xml:space="preserve"> </w:t>
+      </w:r>
+      <w:r>
+        <w:t xml:space="preserve">science.</w:t>
       </w:r>
     </w:p>
     <w:p>
@@ -299,7 +467,7 @@
                     <a:graphicData uri="http://schemas.openxmlformats.org/drawingml/2006/picture">
                       <pic:pic>
                         <pic:nvPicPr>
-                          <pic:cNvPr descr="D:\Programming Languages\share\formats\docx\important.png" id="24" name="Picture"/>
+                          <pic:cNvPr descr="C:\Program Files\RStudio\resources\app\bin\quarto\share\formats\docx\important.png" id="24" name="Picture"/>
                           <pic:cNvPicPr>
                             <a:picLocks noChangeArrowheads="1" noChangeAspect="1"/>
                           </pic:cNvPicPr>
@@ -517,7 +685,7 @@
                     <a:graphicData uri="http://schemas.openxmlformats.org/drawingml/2006/picture">
                       <pic:pic>
                         <pic:nvPicPr>
-                          <pic:cNvPr descr="D:\Programming Languages\share\formats\docx\tip.png" id="28" name="Picture"/>
+                          <pic:cNvPr descr="C:\Program Files\RStudio\resources\app\bin\quarto\share\formats\docx\tip.png" id="28" name="Picture"/>
                           <pic:cNvPicPr>
                             <a:picLocks noChangeArrowheads="1" noChangeAspect="1"/>
                           </pic:cNvPicPr>
@@ -1373,7 +1541,7 @@
                     <a:graphicData uri="http://schemas.openxmlformats.org/drawingml/2006/picture">
                       <pic:pic>
                         <pic:nvPicPr>
-                          <pic:cNvPr descr="D:\Programming Languages\share\formats\docx\warning.png" id="32" name="Picture"/>
+                          <pic:cNvPr descr="C:\Program Files\RStudio\resources\app\bin\quarto\share\formats\docx\warning.png" id="32" name="Picture"/>
                           <pic:cNvPicPr>
                             <a:picLocks noChangeArrowheads="1" noChangeAspect="1"/>
                           </pic:cNvPicPr>
@@ -1604,7 +1772,7 @@
                     <a:graphicData uri="http://schemas.openxmlformats.org/drawingml/2006/picture">
                       <pic:pic>
                         <pic:nvPicPr>
-                          <pic:cNvPr descr="D:\Programming Languages\share\formats\docx\note.png" id="36" name="Picture"/>
+                          <pic:cNvPr descr="C:\Program Files\RStudio\resources\app\bin\quarto\share\formats\docx\note.png" id="36" name="Picture"/>
                           <pic:cNvPicPr>
                             <a:picLocks noChangeArrowheads="1" noChangeAspect="1"/>
                           </pic:cNvPicPr>
@@ -2016,7 +2184,7 @@
                     <a:graphicData uri="http://schemas.openxmlformats.org/drawingml/2006/picture">
                       <pic:pic>
                         <pic:nvPicPr>
-                          <pic:cNvPr descr="D:\Programming Languages\share\formats\docx\note.png" id="38" name="Picture"/>
+                          <pic:cNvPr descr="C:\Program Files\RStudio\resources\app\bin\quarto\share\formats\docx\note.png" id="38" name="Picture"/>
                           <pic:cNvPicPr>
                             <a:picLocks noChangeArrowheads="1" noChangeAspect="1"/>
                           </pic:cNvPicPr>
@@ -2447,7 +2615,7 @@
                     <a:graphicData uri="http://schemas.openxmlformats.org/drawingml/2006/picture">
                       <pic:pic>
                         <pic:nvPicPr>
-                          <pic:cNvPr descr="D:\Programming Languages\share\formats\docx\note.png" id="40" name="Picture"/>
+                          <pic:cNvPr descr="C:\Program Files\RStudio\resources\app\bin\quarto\share\formats\docx\note.png" id="40" name="Picture"/>
                           <pic:cNvPicPr>
                             <a:picLocks noChangeArrowheads="1" noChangeAspect="1"/>
                           </pic:cNvPicPr>
@@ -2837,7 +3005,7 @@
                     <a:graphicData uri="http://schemas.openxmlformats.org/drawingml/2006/picture">
                       <pic:pic>
                         <pic:nvPicPr>
-                          <pic:cNvPr descr="D:\Programming Languages\share\formats\docx\note.png" id="42" name="Picture"/>
+                          <pic:cNvPr descr="C:\Program Files\RStudio\resources\app\bin\quarto\share\formats\docx\note.png" id="42" name="Picture"/>
                           <pic:cNvPicPr>
                             <a:picLocks noChangeArrowheads="1" noChangeAspect="1"/>
                           </pic:cNvPicPr>
@@ -3320,7 +3488,7 @@
                     <a:graphicData uri="http://schemas.openxmlformats.org/drawingml/2006/picture">
                       <pic:pic>
                         <pic:nvPicPr>
-                          <pic:cNvPr descr="D:\Programming Languages\share\formats\docx\note.png" id="44" name="Picture"/>
+                          <pic:cNvPr descr="C:\Program Files\RStudio\resources\app\bin\quarto\share\formats\docx\note.png" id="44" name="Picture"/>
                           <pic:cNvPicPr>
                             <a:picLocks noChangeArrowheads="1" noChangeAspect="1"/>
                           </pic:cNvPicPr>
@@ -3914,7 +4082,7 @@
                     <a:graphicData uri="http://schemas.openxmlformats.org/drawingml/2006/picture">
                       <pic:pic>
                         <pic:nvPicPr>
-                          <pic:cNvPr descr="D:\Programming Languages\share\formats\docx\note.png" id="46" name="Picture"/>
+                          <pic:cNvPr descr="C:\Program Files\RStudio\resources\app\bin\quarto\share\formats\docx\note.png" id="46" name="Picture"/>
                           <pic:cNvPicPr>
                             <a:picLocks noChangeArrowheads="1" noChangeAspect="1"/>
                           </pic:cNvPicPr>
@@ -4868,7 +5036,7 @@
                     <a:graphicData uri="http://schemas.openxmlformats.org/drawingml/2006/picture">
                       <pic:pic>
                         <pic:nvPicPr>
-                          <pic:cNvPr descr="D:\Programming Languages\share\formats\docx\note.png" id="49" name="Picture"/>
+                          <pic:cNvPr descr="C:\Program Files\RStudio\resources\app\bin\quarto\share\formats\docx\note.png" id="49" name="Picture"/>
                           <pic:cNvPicPr>
                             <a:picLocks noChangeArrowheads="1" noChangeAspect="1"/>
                           </pic:cNvPicPr>
@@ -5216,7 +5384,7 @@
                     <a:graphicData uri="http://schemas.openxmlformats.org/drawingml/2006/picture">
                       <pic:pic>
                         <pic:nvPicPr>
-                          <pic:cNvPr descr="D:\Programming Languages\share\formats\docx\tip.png" id="51" name="Picture"/>
+                          <pic:cNvPr descr="C:\Program Files\RStudio\resources\app\bin\quarto\share\formats\docx\tip.png" id="51" name="Picture"/>
                           <pic:cNvPicPr>
                             <a:picLocks noChangeArrowheads="1" noChangeAspect="1"/>
                           </pic:cNvPicPr>
@@ -5499,7 +5667,7 @@
                     <a:graphicData uri="http://schemas.openxmlformats.org/drawingml/2006/picture">
                       <pic:pic>
                         <pic:nvPicPr>
-                          <pic:cNvPr descr="D:\Programming Languages\share\formats\docx\note.png" id="53" name="Picture"/>
+                          <pic:cNvPr descr="C:\Program Files\RStudio\resources\app\bin\quarto\share\formats\docx\note.png" id="53" name="Picture"/>
                           <pic:cNvPicPr>
                             <a:picLocks noChangeArrowheads="1" noChangeAspect="1"/>
                           </pic:cNvPicPr>
@@ -6061,7 +6229,7 @@
                     <a:graphicData uri="http://schemas.openxmlformats.org/drawingml/2006/picture">
                       <pic:pic>
                         <pic:nvPicPr>
-                          <pic:cNvPr descr="D:\Programming Languages\share\formats\docx\note.png" id="55" name="Picture"/>
+                          <pic:cNvPr descr="C:\Program Files\RStudio\resources\app\bin\quarto\share\formats\docx\note.png" id="55" name="Picture"/>
                           <pic:cNvPicPr>
                             <a:picLocks noChangeArrowheads="1" noChangeAspect="1"/>
                           </pic:cNvPicPr>
@@ -6819,7 +6987,7 @@
                     <a:graphicData uri="http://schemas.openxmlformats.org/drawingml/2006/picture">
                       <pic:pic>
                         <pic:nvPicPr>
-                          <pic:cNvPr descr="D:\Programming Languages\share\formats\docx\note.png" id="58" name="Picture"/>
+                          <pic:cNvPr descr="C:\Program Files\RStudio\resources\app\bin\quarto\share\formats\docx\note.png" id="58" name="Picture"/>
                           <pic:cNvPicPr>
                             <a:picLocks noChangeArrowheads="1" noChangeAspect="1"/>
                           </pic:cNvPicPr>

--- a/docs/studyguides/solvingeqsindices.docx
+++ b/docs/studyguides/solvingeqsindices.docx
@@ -7,19 +7,7 @@
         <w:pStyle w:val="Title"/>
       </w:pPr>
       <w:r>
-        <w:t xml:space="preserve">Solving</w:t>
-      </w:r>
-      <w:r>
-        <w:t xml:space="preserve"> </w:t>
-      </w:r>
-      <w:r>
-        <w:t xml:space="preserve">exponential</w:t>
-      </w:r>
-      <w:r>
-        <w:t xml:space="preserve"> </w:t>
-      </w:r>
-      <w:r>
-        <w:t xml:space="preserve">equations</w:t>
+        <w:t xml:space="preserve">Solving exponential equations</w:t>
       </w:r>
     </w:p>
     <w:p>
@@ -27,37 +15,7 @@
         <w:pStyle w:val="Author"/>
       </w:pPr>
       <w:r>
-        <w:t xml:space="preserve">Ritwik</w:t>
-      </w:r>
-      <w:r>
-        <w:t xml:space="preserve"> </w:t>
-      </w:r>
-      <w:r>
-        <w:t xml:space="preserve">Anand,</w:t>
-      </w:r>
-      <w:r>
-        <w:t xml:space="preserve"> </w:t>
-      </w:r>
-      <w:r>
-        <w:t xml:space="preserve">Zheng</w:t>
-      </w:r>
-      <w:r>
-        <w:t xml:space="preserve"> </w:t>
-      </w:r>
-      <w:r>
-        <w:t xml:space="preserve">Chen,</w:t>
-      </w:r>
-      <w:r>
-        <w:t xml:space="preserve"> </w:t>
-      </w:r>
-      <w:r>
-        <w:t xml:space="preserve">Zoe</w:t>
-      </w:r>
-      <w:r>
-        <w:t xml:space="preserve"> </w:t>
-      </w:r>
-      <w:r>
-        <w:t xml:space="preserve">Gemmell</w:t>
+        <w:t xml:space="preserve">Ritwik Anand, Zheng Chen, Zoe Gemmell</w:t>
       </w:r>
     </w:p>
     <w:p>
@@ -73,133 +31,7 @@
         <w:pStyle w:val="Abstract"/>
       </w:pPr>
       <w:r>
-        <w:t xml:space="preserve">This</w:t>
-      </w:r>
-      <w:r>
-        <w:t xml:space="preserve"> </w:t>
-      </w:r>
-      <w:r>
-        <w:t xml:space="preserve">guide</w:t>
-      </w:r>
-      <w:r>
-        <w:t xml:space="preserve"> </w:t>
-      </w:r>
-      <w:r>
-        <w:t xml:space="preserve">applies</w:t>
-      </w:r>
-      <w:r>
-        <w:t xml:space="preserve"> </w:t>
-      </w:r>
-      <w:r>
-        <w:t xml:space="preserve">the</w:t>
-      </w:r>
-      <w:r>
-        <w:t xml:space="preserve"> </w:t>
-      </w:r>
-      <w:r>
-        <w:t xml:space="preserve">laws</w:t>
-      </w:r>
-      <w:r>
-        <w:t xml:space="preserve"> </w:t>
-      </w:r>
-      <w:r>
-        <w:t xml:space="preserve">of</w:t>
-      </w:r>
-      <w:r>
-        <w:t xml:space="preserve"> </w:t>
-      </w:r>
-      <w:r>
-        <w:t xml:space="preserve">indices</w:t>
-      </w:r>
-      <w:r>
-        <w:t xml:space="preserve"> </w:t>
-      </w:r>
-      <w:r>
-        <w:t xml:space="preserve">to</w:t>
-      </w:r>
-      <w:r>
-        <w:t xml:space="preserve"> </w:t>
-      </w:r>
-      <w:r>
-        <w:t xml:space="preserve">solve</w:t>
-      </w:r>
-      <w:r>
-        <w:t xml:space="preserve"> </w:t>
-      </w:r>
-      <w:r>
-        <w:t xml:space="preserve">equations</w:t>
-      </w:r>
-      <w:r>
-        <w:t xml:space="preserve"> </w:t>
-      </w:r>
-      <w:r>
-        <w:t xml:space="preserve">involving</w:t>
-      </w:r>
-      <w:r>
-        <w:t xml:space="preserve"> </w:t>
-      </w:r>
-      <w:r>
-        <w:t xml:space="preserve">powers;</w:t>
-      </w:r>
-      <w:r>
-        <w:t xml:space="preserve"> </w:t>
-      </w:r>
-      <w:r>
-        <w:t xml:space="preserve">a</w:t>
-      </w:r>
-      <w:r>
-        <w:t xml:space="preserve"> </w:t>
-      </w:r>
-      <w:r>
-        <w:t xml:space="preserve">key</w:t>
-      </w:r>
-      <w:r>
-        <w:t xml:space="preserve"> </w:t>
-      </w:r>
-      <w:r>
-        <w:t xml:space="preserve">skill</w:t>
-      </w:r>
-      <w:r>
-        <w:t xml:space="preserve"> </w:t>
-      </w:r>
-      <w:r>
-        <w:t xml:space="preserve">in</w:t>
-      </w:r>
-      <w:r>
-        <w:t xml:space="preserve"> </w:t>
-      </w:r>
-      <w:r>
-        <w:t xml:space="preserve">mathematics</w:t>
-      </w:r>
-      <w:r>
-        <w:t xml:space="preserve"> </w:t>
-      </w:r>
-      <w:r>
-        <w:t xml:space="preserve">and</w:t>
-      </w:r>
-      <w:r>
-        <w:t xml:space="preserve"> </w:t>
-      </w:r>
-      <w:r>
-        <w:t xml:space="preserve">many</w:t>
-      </w:r>
-      <w:r>
-        <w:t xml:space="preserve"> </w:t>
-      </w:r>
-      <w:r>
-        <w:t xml:space="preserve">areas</w:t>
-      </w:r>
-      <w:r>
-        <w:t xml:space="preserve"> </w:t>
-      </w:r>
-      <w:r>
-        <w:t xml:space="preserve">of</w:t>
-      </w:r>
-      <w:r>
-        <w:t xml:space="preserve"> </w:t>
-      </w:r>
-      <w:r>
-        <w:t xml:space="preserve">science.</w:t>
+        <w:t xml:space="preserve">This guide applies the laws of indices to solve equations involving powers; a key skill in mathematics and many areas of science.</w:t>
       </w:r>
     </w:p>
     <w:p>
@@ -467,7 +299,7 @@
                     <a:graphicData uri="http://schemas.openxmlformats.org/drawingml/2006/picture">
                       <pic:pic>
                         <pic:nvPicPr>
-                          <pic:cNvPr descr="C:\Program Files\RStudio\resources\app\bin\quarto\share\formats\docx\important.png" id="24" name="Picture"/>
+                          <pic:cNvPr descr="D:\Programming Languages\share\formats\docx\important.png" id="24" name="Picture"/>
                           <pic:cNvPicPr>
                             <a:picLocks noChangeArrowheads="1" noChangeAspect="1"/>
                           </pic:cNvPicPr>
@@ -685,7 +517,7 @@
                     <a:graphicData uri="http://schemas.openxmlformats.org/drawingml/2006/picture">
                       <pic:pic>
                         <pic:nvPicPr>
-                          <pic:cNvPr descr="C:\Program Files\RStudio\resources\app\bin\quarto\share\formats\docx\tip.png" id="28" name="Picture"/>
+                          <pic:cNvPr descr="D:\Programming Languages\share\formats\docx\tip.png" id="28" name="Picture"/>
                           <pic:cNvPicPr>
                             <a:picLocks noChangeArrowheads="1" noChangeAspect="1"/>
                           </pic:cNvPicPr>
@@ -1541,7 +1373,7 @@
                     <a:graphicData uri="http://schemas.openxmlformats.org/drawingml/2006/picture">
                       <pic:pic>
                         <pic:nvPicPr>
-                          <pic:cNvPr descr="C:\Program Files\RStudio\resources\app\bin\quarto\share\formats\docx\warning.png" id="32" name="Picture"/>
+                          <pic:cNvPr descr="D:\Programming Languages\share\formats\docx\warning.png" id="32" name="Picture"/>
                           <pic:cNvPicPr>
                             <a:picLocks noChangeArrowheads="1" noChangeAspect="1"/>
                           </pic:cNvPicPr>
@@ -1772,7 +1604,7 @@
                     <a:graphicData uri="http://schemas.openxmlformats.org/drawingml/2006/picture">
                       <pic:pic>
                         <pic:nvPicPr>
-                          <pic:cNvPr descr="C:\Program Files\RStudio\resources\app\bin\quarto\share\formats\docx\note.png" id="36" name="Picture"/>
+                          <pic:cNvPr descr="D:\Programming Languages\share\formats\docx\note.png" id="36" name="Picture"/>
                           <pic:cNvPicPr>
                             <a:picLocks noChangeArrowheads="1" noChangeAspect="1"/>
                           </pic:cNvPicPr>
@@ -2184,7 +2016,7 @@
                     <a:graphicData uri="http://schemas.openxmlformats.org/drawingml/2006/picture">
                       <pic:pic>
                         <pic:nvPicPr>
-                          <pic:cNvPr descr="C:\Program Files\RStudio\resources\app\bin\quarto\share\formats\docx\note.png" id="38" name="Picture"/>
+                          <pic:cNvPr descr="D:\Programming Languages\share\formats\docx\note.png" id="38" name="Picture"/>
                           <pic:cNvPicPr>
                             <a:picLocks noChangeArrowheads="1" noChangeAspect="1"/>
                           </pic:cNvPicPr>
@@ -2615,7 +2447,7 @@
                     <a:graphicData uri="http://schemas.openxmlformats.org/drawingml/2006/picture">
                       <pic:pic>
                         <pic:nvPicPr>
-                          <pic:cNvPr descr="C:\Program Files\RStudio\resources\app\bin\quarto\share\formats\docx\note.png" id="40" name="Picture"/>
+                          <pic:cNvPr descr="D:\Programming Languages\share\formats\docx\note.png" id="40" name="Picture"/>
                           <pic:cNvPicPr>
                             <a:picLocks noChangeArrowheads="1" noChangeAspect="1"/>
                           </pic:cNvPicPr>
@@ -3005,7 +2837,7 @@
                     <a:graphicData uri="http://schemas.openxmlformats.org/drawingml/2006/picture">
                       <pic:pic>
                         <pic:nvPicPr>
-                          <pic:cNvPr descr="C:\Program Files\RStudio\resources\app\bin\quarto\share\formats\docx\note.png" id="42" name="Picture"/>
+                          <pic:cNvPr descr="D:\Programming Languages\share\formats\docx\note.png" id="42" name="Picture"/>
                           <pic:cNvPicPr>
                             <a:picLocks noChangeArrowheads="1" noChangeAspect="1"/>
                           </pic:cNvPicPr>
@@ -3488,7 +3320,7 @@
                     <a:graphicData uri="http://schemas.openxmlformats.org/drawingml/2006/picture">
                       <pic:pic>
                         <pic:nvPicPr>
-                          <pic:cNvPr descr="C:\Program Files\RStudio\resources\app\bin\quarto\share\formats\docx\note.png" id="44" name="Picture"/>
+                          <pic:cNvPr descr="D:\Programming Languages\share\formats\docx\note.png" id="44" name="Picture"/>
                           <pic:cNvPicPr>
                             <a:picLocks noChangeArrowheads="1" noChangeAspect="1"/>
                           </pic:cNvPicPr>
@@ -4082,7 +3914,7 @@
                     <a:graphicData uri="http://schemas.openxmlformats.org/drawingml/2006/picture">
                       <pic:pic>
                         <pic:nvPicPr>
-                          <pic:cNvPr descr="C:\Program Files\RStudio\resources\app\bin\quarto\share\formats\docx\note.png" id="46" name="Picture"/>
+                          <pic:cNvPr descr="D:\Programming Languages\share\formats\docx\note.png" id="46" name="Picture"/>
                           <pic:cNvPicPr>
                             <a:picLocks noChangeArrowheads="1" noChangeAspect="1"/>
                           </pic:cNvPicPr>
@@ -5036,7 +4868,7 @@
                     <a:graphicData uri="http://schemas.openxmlformats.org/drawingml/2006/picture">
                       <pic:pic>
                         <pic:nvPicPr>
-                          <pic:cNvPr descr="C:\Program Files\RStudio\resources\app\bin\quarto\share\formats\docx\note.png" id="49" name="Picture"/>
+                          <pic:cNvPr descr="D:\Programming Languages\share\formats\docx\note.png" id="49" name="Picture"/>
                           <pic:cNvPicPr>
                             <a:picLocks noChangeArrowheads="1" noChangeAspect="1"/>
                           </pic:cNvPicPr>
@@ -5384,7 +5216,7 @@
                     <a:graphicData uri="http://schemas.openxmlformats.org/drawingml/2006/picture">
                       <pic:pic>
                         <pic:nvPicPr>
-                          <pic:cNvPr descr="C:\Program Files\RStudio\resources\app\bin\quarto\share\formats\docx\tip.png" id="51" name="Picture"/>
+                          <pic:cNvPr descr="D:\Programming Languages\share\formats\docx\tip.png" id="51" name="Picture"/>
                           <pic:cNvPicPr>
                             <a:picLocks noChangeArrowheads="1" noChangeAspect="1"/>
                           </pic:cNvPicPr>
@@ -5667,7 +5499,7 @@
                     <a:graphicData uri="http://schemas.openxmlformats.org/drawingml/2006/picture">
                       <pic:pic>
                         <pic:nvPicPr>
-                          <pic:cNvPr descr="C:\Program Files\RStudio\resources\app\bin\quarto\share\formats\docx\note.png" id="53" name="Picture"/>
+                          <pic:cNvPr descr="D:\Programming Languages\share\formats\docx\note.png" id="53" name="Picture"/>
                           <pic:cNvPicPr>
                             <a:picLocks noChangeArrowheads="1" noChangeAspect="1"/>
                           </pic:cNvPicPr>
@@ -6229,7 +6061,7 @@
                     <a:graphicData uri="http://schemas.openxmlformats.org/drawingml/2006/picture">
                       <pic:pic>
                         <pic:nvPicPr>
-                          <pic:cNvPr descr="C:\Program Files\RStudio\resources\app\bin\quarto\share\formats\docx\note.png" id="55" name="Picture"/>
+                          <pic:cNvPr descr="D:\Programming Languages\share\formats\docx\note.png" id="55" name="Picture"/>
                           <pic:cNvPicPr>
                             <a:picLocks noChangeArrowheads="1" noChangeAspect="1"/>
                           </pic:cNvPicPr>
@@ -6987,7 +6819,7 @@
                     <a:graphicData uri="http://schemas.openxmlformats.org/drawingml/2006/picture">
                       <pic:pic>
                         <pic:nvPicPr>
-                          <pic:cNvPr descr="C:\Program Files\RStudio\resources\app\bin\quarto\share\formats\docx\note.png" id="58" name="Picture"/>
+                          <pic:cNvPr descr="D:\Programming Languages\share\formats\docx\note.png" id="58" name="Picture"/>
                           <pic:cNvPicPr>
                             <a:picLocks noChangeArrowheads="1" noChangeAspect="1"/>
                           </pic:cNvPicPr>

--- a/docs/studyguides/solvingeqsindices.docx
+++ b/docs/studyguides/solvingeqsindices.docx
@@ -467,7 +467,7 @@
                     <a:graphicData uri="http://schemas.openxmlformats.org/drawingml/2006/picture">
                       <pic:pic>
                         <pic:nvPicPr>
-                          <pic:cNvPr descr="/Applications/quarto/share/formats/docx/important.png" id="24" name="Picture"/>
+                          <pic:cNvPr descr="C:\Program Files\RStudio\resources\app\bin\quarto\share\formats\docx\important.png" id="24" name="Picture"/>
                           <pic:cNvPicPr>
                             <a:picLocks noChangeArrowheads="1" noChangeAspect="1"/>
                           </pic:cNvPicPr>
@@ -685,7 +685,7 @@
                     <a:graphicData uri="http://schemas.openxmlformats.org/drawingml/2006/picture">
                       <pic:pic>
                         <pic:nvPicPr>
-                          <pic:cNvPr descr="/Applications/quarto/share/formats/docx/tip.png" id="28" name="Picture"/>
+                          <pic:cNvPr descr="C:\Program Files\RStudio\resources\app\bin\quarto\share\formats\docx\tip.png" id="28" name="Picture"/>
                           <pic:cNvPicPr>
                             <a:picLocks noChangeArrowheads="1" noChangeAspect="1"/>
                           </pic:cNvPicPr>
@@ -1541,7 +1541,7 @@
                     <a:graphicData uri="http://schemas.openxmlformats.org/drawingml/2006/picture">
                       <pic:pic>
                         <pic:nvPicPr>
-                          <pic:cNvPr descr="/Applications/quarto/share/formats/docx/warning.png" id="32" name="Picture"/>
+                          <pic:cNvPr descr="C:\Program Files\RStudio\resources\app\bin\quarto\share\formats\docx\warning.png" id="32" name="Picture"/>
                           <pic:cNvPicPr>
                             <a:picLocks noChangeArrowheads="1" noChangeAspect="1"/>
                           </pic:cNvPicPr>
@@ -1772,7 +1772,7 @@
                     <a:graphicData uri="http://schemas.openxmlformats.org/drawingml/2006/picture">
                       <pic:pic>
                         <pic:nvPicPr>
-                          <pic:cNvPr descr="/Applications/quarto/share/formats/docx/note.png" id="36" name="Picture"/>
+                          <pic:cNvPr descr="C:\Program Files\RStudio\resources\app\bin\quarto\share\formats\docx\note.png" id="36" name="Picture"/>
                           <pic:cNvPicPr>
                             <a:picLocks noChangeArrowheads="1" noChangeAspect="1"/>
                           </pic:cNvPicPr>
@@ -2184,7 +2184,7 @@
                     <a:graphicData uri="http://schemas.openxmlformats.org/drawingml/2006/picture">
                       <pic:pic>
                         <pic:nvPicPr>
-                          <pic:cNvPr descr="/Applications/quarto/share/formats/docx/note.png" id="38" name="Picture"/>
+                          <pic:cNvPr descr="C:\Program Files\RStudio\resources\app\bin\quarto\share\formats\docx\note.png" id="38" name="Picture"/>
                           <pic:cNvPicPr>
                             <a:picLocks noChangeArrowheads="1" noChangeAspect="1"/>
                           </pic:cNvPicPr>
@@ -2615,7 +2615,7 @@
                     <a:graphicData uri="http://schemas.openxmlformats.org/drawingml/2006/picture">
                       <pic:pic>
                         <pic:nvPicPr>
-                          <pic:cNvPr descr="/Applications/quarto/share/formats/docx/note.png" id="40" name="Picture"/>
+                          <pic:cNvPr descr="C:\Program Files\RStudio\resources\app\bin\quarto\share\formats\docx\note.png" id="40" name="Picture"/>
                           <pic:cNvPicPr>
                             <a:picLocks noChangeArrowheads="1" noChangeAspect="1"/>
                           </pic:cNvPicPr>
@@ -3005,7 +3005,7 @@
                     <a:graphicData uri="http://schemas.openxmlformats.org/drawingml/2006/picture">
                       <pic:pic>
                         <pic:nvPicPr>
-                          <pic:cNvPr descr="/Applications/quarto/share/formats/docx/note.png" id="42" name="Picture"/>
+                          <pic:cNvPr descr="C:\Program Files\RStudio\resources\app\bin\quarto\share\formats\docx\note.png" id="42" name="Picture"/>
                           <pic:cNvPicPr>
                             <a:picLocks noChangeArrowheads="1" noChangeAspect="1"/>
                           </pic:cNvPicPr>
@@ -3488,7 +3488,7 @@
                     <a:graphicData uri="http://schemas.openxmlformats.org/drawingml/2006/picture">
                       <pic:pic>
                         <pic:nvPicPr>
-                          <pic:cNvPr descr="/Applications/quarto/share/formats/docx/note.png" id="44" name="Picture"/>
+                          <pic:cNvPr descr="C:\Program Files\RStudio\resources\app\bin\quarto\share\formats\docx\note.png" id="44" name="Picture"/>
                           <pic:cNvPicPr>
                             <a:picLocks noChangeArrowheads="1" noChangeAspect="1"/>
                           </pic:cNvPicPr>
@@ -4082,7 +4082,7 @@
                     <a:graphicData uri="http://schemas.openxmlformats.org/drawingml/2006/picture">
                       <pic:pic>
                         <pic:nvPicPr>
-                          <pic:cNvPr descr="/Applications/quarto/share/formats/docx/note.png" id="46" name="Picture"/>
+                          <pic:cNvPr descr="C:\Program Files\RStudio\resources\app\bin\quarto\share\formats\docx\note.png" id="46" name="Picture"/>
                           <pic:cNvPicPr>
                             <a:picLocks noChangeArrowheads="1" noChangeAspect="1"/>
                           </pic:cNvPicPr>
@@ -5036,7 +5036,7 @@
                     <a:graphicData uri="http://schemas.openxmlformats.org/drawingml/2006/picture">
                       <pic:pic>
                         <pic:nvPicPr>
-                          <pic:cNvPr descr="/Applications/quarto/share/formats/docx/note.png" id="49" name="Picture"/>
+                          <pic:cNvPr descr="C:\Program Files\RStudio\resources\app\bin\quarto\share\formats\docx\note.png" id="49" name="Picture"/>
                           <pic:cNvPicPr>
                             <a:picLocks noChangeArrowheads="1" noChangeAspect="1"/>
                           </pic:cNvPicPr>
@@ -5384,7 +5384,7 @@
                     <a:graphicData uri="http://schemas.openxmlformats.org/drawingml/2006/picture">
                       <pic:pic>
                         <pic:nvPicPr>
-                          <pic:cNvPr descr="/Applications/quarto/share/formats/docx/tip.png" id="51" name="Picture"/>
+                          <pic:cNvPr descr="C:\Program Files\RStudio\resources\app\bin\quarto\share\formats\docx\tip.png" id="51" name="Picture"/>
                           <pic:cNvPicPr>
                             <a:picLocks noChangeArrowheads="1" noChangeAspect="1"/>
                           </pic:cNvPicPr>
@@ -5667,7 +5667,7 @@
                     <a:graphicData uri="http://schemas.openxmlformats.org/drawingml/2006/picture">
                       <pic:pic>
                         <pic:nvPicPr>
-                          <pic:cNvPr descr="/Applications/quarto/share/formats/docx/note.png" id="53" name="Picture"/>
+                          <pic:cNvPr descr="C:\Program Files\RStudio\resources\app\bin\quarto\share\formats\docx\note.png" id="53" name="Picture"/>
                           <pic:cNvPicPr>
                             <a:picLocks noChangeArrowheads="1" noChangeAspect="1"/>
                           </pic:cNvPicPr>
@@ -6229,7 +6229,7 @@
                     <a:graphicData uri="http://schemas.openxmlformats.org/drawingml/2006/picture">
                       <pic:pic>
                         <pic:nvPicPr>
-                          <pic:cNvPr descr="/Applications/quarto/share/formats/docx/note.png" id="55" name="Picture"/>
+                          <pic:cNvPr descr="C:\Program Files\RStudio\resources\app\bin\quarto\share\formats\docx\note.png" id="55" name="Picture"/>
                           <pic:cNvPicPr>
                             <a:picLocks noChangeArrowheads="1" noChangeAspect="1"/>
                           </pic:cNvPicPr>
@@ -6987,7 +6987,7 @@
                     <a:graphicData uri="http://schemas.openxmlformats.org/drawingml/2006/picture">
                       <pic:pic>
                         <pic:nvPicPr>
-                          <pic:cNvPr descr="/Applications/quarto/share/formats/docx/note.png" id="58" name="Picture"/>
+                          <pic:cNvPr descr="C:\Program Files\RStudio\resources\app\bin\quarto\share\formats\docx\note.png" id="58" name="Picture"/>
                           <pic:cNvPicPr>
                             <a:picLocks noChangeArrowheads="1" noChangeAspect="1"/>
                           </pic:cNvPicPr>

--- a/docs/studyguides/solvingeqsindices.docx
+++ b/docs/studyguides/solvingeqsindices.docx
@@ -886,11 +886,14 @@
           <w:rPr>
             <w:rStyle w:val="Hyperlink"/>
           </w:rPr>
-          <w:t xml:space="preserve">Guide: Rearranging equations</w:t>
+          <w:t xml:space="preserve">Guide: Introduction to rearranging equations</w:t>
         </w:r>
       </w:hyperlink>
       <w:r>
-        <w:t xml:space="preserve">; perhaps it looks like</w:t>
+        <w:t xml:space="preserve"> </w:t>
+      </w:r>
+      <w:r>
+        <w:t xml:space="preserve">for more); perhaps it looks like</w:t>
       </w:r>
       <w:r>
         <w:t xml:space="preserve"> </w:t>

--- a/docs/studyguides/solvingeqsindices.docx
+++ b/docs/studyguides/solvingeqsindices.docx
@@ -8057,7 +8057,7 @@
 </file>
 
 <file path=word/numbering.xml><?xml version="1.0" encoding="utf-8"?>
-<w:numbering xmlns:aink="http://schemas.microsoft.com/office/drawing/2016/ink" xmlns:am3d="http://schemas.microsoft.com/office/drawing/2017/model3d" xmlns:cx="http://schemas.microsoft.com/office/drawing/2014/chartex" xmlns:cx1="http://schemas.microsoft.com/office/drawing/2015/9/8/chartex" xmlns:cx2="http://schemas.microsoft.com/office/drawing/2015/10/21/chartex" xmlns:cx3="http://schemas.microsoft.com/office/drawing/2016/5/9/chartex" xmlns:cx4="http://schemas.microsoft.com/office/drawing/2016/5/10/chartex" xmlns:cx5="http://schemas.microsoft.com/office/drawing/2016/5/11/chartex" xmlns:cx6="http://schemas.microsoft.com/office/drawing/2016/5/12/chartex" xmlns:cx7="http://schemas.microsoft.com/office/drawing/2016/5/13/chartex" xmlns:cx8="http://schemas.microsoft.com/office/drawing/2016/5/14/chartex" xmlns:m="http://schemas.openxmlformats.org/officeDocument/2006/math" xmlns:mc="http://schemas.openxmlformats.org/markup-compatibility/2006" xmlns:o="urn:schemas-microsoft-com:office:office" xmlns:oel="http://schemas.microsoft.com/office/2019/extlst" xmlns:r="http://schemas.openxmlformats.org/officeDocument/2006/relationships" xmlns:v="urn:schemas-microsoft-com:vml" xmlns:w="http://schemas.openxmlformats.org/wordprocessingml/2006/main" xmlns:w10="urn:schemas-microsoft-com:office:word" xmlns:w14="http://schemas.microsoft.com/office/word/2010/wordml" xmlns:w15="http://schemas.microsoft.com/office/word/2012/wordml" xmlns:w16="http://schemas.microsoft.com/office/word/2018/wordml" xmlns:w16cex="http://schemas.microsoft.com/office/word/2018/wordml/cex" xmlns:w16cid="http://schemas.microsoft.com/office/word/2016/wordml/cid" xmlns:w16du="http://schemas.microsoft.com/office/word/2023/wordml/word16du" xmlns:w16sdtdh="http://schemas.microsoft.com/office/word/2020/wordml/sdtdatahash" xmlns:w16se="http://schemas.microsoft.com/office/word/2015/wordml/symex" xmlns:wne="http://schemas.microsoft.com/office/word/2006/wordml" xmlns:wp="http://schemas.openxmlformats.org/drawingml/2006/wordprocessingDrawing" xmlns:wp14="http://schemas.microsoft.com/office/word/2010/wordprocessingDrawing" xmlns:wpc="http://schemas.microsoft.com/office/word/2010/wordprocessingCanvas" xmlns:wpg="http://schemas.microsoft.com/office/word/2010/wordprocessingGroup" xmlns:wpi="http://schemas.microsoft.com/office/word/2010/wordprocessingInk" xmlns:wps="http://schemas.microsoft.com/office/word/2010/wordprocessingShape" mc:Ignorable="w14 w15 w16se w16cid w16 w16cex w16sdtdh wp14">
+<w:numbering xmlns:aink="http://schemas.microsoft.com/office/drawing/2016/ink" xmlns:am3d="http://schemas.microsoft.com/office/drawing/2017/model3d" xmlns:cx="http://schemas.microsoft.com/office/drawing/2014/chartex" xmlns:cx1="http://schemas.microsoft.com/office/drawing/2015/9/8/chartex" xmlns:cx2="http://schemas.microsoft.com/office/drawing/2015/10/21/chartex" xmlns:cx3="http://schemas.microsoft.com/office/drawing/2016/5/9/chartex" xmlns:cx4="http://schemas.microsoft.com/office/drawing/2016/5/10/chartex" xmlns:cx5="http://schemas.microsoft.com/office/drawing/2016/5/11/chartex" xmlns:cx6="http://schemas.microsoft.com/office/drawing/2016/5/12/chartex" xmlns:cx7="http://schemas.microsoft.com/office/drawing/2016/5/13/chartex" xmlns:cx8="http://schemas.microsoft.com/office/drawing/2016/5/14/chartex" xmlns:m="http://schemas.openxmlformats.org/officeDocument/2006/math" xmlns:mc="http://schemas.openxmlformats.org/markup-compatibility/2006" xmlns:o="urn:schemas-microsoft-com:office:office" xmlns:oel="http://schemas.microsoft.com/office/2019/extlst" xmlns:r="http://schemas.openxmlformats.org/officeDocument/2006/relationships" xmlns:v="urn:schemas-microsoft-com:vml" xmlns:w="http://schemas.openxmlformats.org/wordprocessingml/2006/main" xmlns:w10="urn:schemas-microsoft-com:office:word" xmlns:w14="http://schemas.microsoft.com/office/word/2010/wordml" xmlns:w15="http://schemas.microsoft.com/office/word/2012/wordml" xmlns:w16="http://schemas.microsoft.com/office/word/2018/wordml" xmlns:w16cex="http://schemas.microsoft.com/office/word/2018/wordml/cex" xmlns:w16cid="http://schemas.microsoft.com/office/word/2016/wordml/cid" xmlns:w16du="http://schemas.microsoft.com/office/word/2023/wordml/word16du" xmlns:w16sdtdh="http://schemas.microsoft.com/office/word/2020/wordml/sdtdatahash" xmlns:w16sdtfl="http://schemas.microsoft.com/office/word/2024/wordml/sdtformatlock" xmlns:w16se="http://schemas.microsoft.com/office/word/2015/wordml/symex" xmlns:wne="http://schemas.microsoft.com/office/word/2006/wordml" xmlns:wp="http://schemas.openxmlformats.org/drawingml/2006/wordprocessingDrawing" xmlns:wp14="http://schemas.microsoft.com/office/word/2010/wordprocessingDrawing" xmlns:wpc="http://schemas.microsoft.com/office/word/2010/wordprocessingCanvas" xmlns:wpg="http://schemas.microsoft.com/office/word/2010/wordprocessingGroup" xmlns:wpi="http://schemas.microsoft.com/office/word/2010/wordprocessingInk" xmlns:wps="http://schemas.microsoft.com/office/word/2010/wordprocessingShape" mc:Ignorable="w14 w15 w16se w16cid w16 w16cex w16sdtdh w16sdtfl w16du wp14">
   <w:abstractNum w15:restartNumberingAfterBreak="0" w:abstractNumId="0">
     <w:nsid w:val="FFFFFF7C"/>
     <w:multiLevelType w:val="singleLevel"/>
@@ -8957,7 +8957,7 @@
 </file>
 
 <file path=word/styles.xml><?xml version="1.0" encoding="utf-8"?>
-<w:styles xmlns:mc="http://schemas.openxmlformats.org/markup-compatibility/2006" xmlns:r="http://schemas.openxmlformats.org/officeDocument/2006/relationships" xmlns:w="http://schemas.openxmlformats.org/wordprocessingml/2006/main" xmlns:w14="http://schemas.microsoft.com/office/word/2010/wordml" xmlns:w15="http://schemas.microsoft.com/office/word/2012/wordml" xmlns:w16="http://schemas.microsoft.com/office/word/2018/wordml" xmlns:w16cex="http://schemas.microsoft.com/office/word/2018/wordml/cex" xmlns:w16cid="http://schemas.microsoft.com/office/word/2016/wordml/cid" xmlns:w16sdtdh="http://schemas.microsoft.com/office/word/2020/wordml/sdtdatahash" xmlns:w16se="http://schemas.microsoft.com/office/word/2015/wordml/symex" mc:Ignorable="w14 w15 w16se w16cid w16 w16cex w16sdtdh">
+<w:styles xmlns:mc="http://schemas.openxmlformats.org/markup-compatibility/2006" xmlns:r="http://schemas.openxmlformats.org/officeDocument/2006/relationships" xmlns:w="http://schemas.openxmlformats.org/wordprocessingml/2006/main" xmlns:w14="http://schemas.microsoft.com/office/word/2010/wordml" xmlns:w15="http://schemas.microsoft.com/office/word/2012/wordml" xmlns:w16="http://schemas.microsoft.com/office/word/2018/wordml" xmlns:w16cex="http://schemas.microsoft.com/office/word/2018/wordml/cex" xmlns:w16cid="http://schemas.microsoft.com/office/word/2016/wordml/cid" xmlns:w16du="http://schemas.microsoft.com/office/word/2023/wordml/word16du" xmlns:w16sdtdh="http://schemas.microsoft.com/office/word/2020/wordml/sdtdatahash" xmlns:w16sdtfl="http://schemas.microsoft.com/office/word/2024/wordml/sdtformatlock" xmlns:w16se="http://schemas.microsoft.com/office/word/2015/wordml/symex" mc:Ignorable="w14 w15 w16se w16cid w16 w16cex w16sdtdh w16sdtfl w16du">
   <w:docDefaults>
     <w:rPrDefault>
       <w:rPr>

--- a/docs/studyguides/solvingeqsindices.docx
+++ b/docs/studyguides/solvingeqsindices.docx
@@ -1707,7 +1707,7 @@
           <w:rPr>
             <w:rStyle w:val="Hyperlink"/>
           </w:rPr>
-          <w:t xml:space="preserve">Guide: Logarithms</w:t>
+          <w:t xml:space="preserve">Guide: Introduction to logarithms</w:t>
         </w:r>
       </w:hyperlink>
       <w:r>

--- a/docs/studyguides/solvingeqsindices.docx
+++ b/docs/studyguides/solvingeqsindices.docx
@@ -7,19 +7,7 @@
         <w:pStyle w:val="Title"/>
       </w:pPr>
       <w:r>
-        <w:t xml:space="preserve">Solving</w:t>
-      </w:r>
-      <w:r>
-        <w:t xml:space="preserve"> </w:t>
-      </w:r>
-      <w:r>
-        <w:t xml:space="preserve">exponential</w:t>
-      </w:r>
-      <w:r>
-        <w:t xml:space="preserve"> </w:t>
-      </w:r>
-      <w:r>
-        <w:t xml:space="preserve">equations</w:t>
+        <w:t xml:space="preserve">Solving exponential equations</w:t>
       </w:r>
     </w:p>
     <w:p>
@@ -27,37 +15,7 @@
         <w:pStyle w:val="Author"/>
       </w:pPr>
       <w:r>
-        <w:t xml:space="preserve">Ritwik</w:t>
-      </w:r>
-      <w:r>
-        <w:t xml:space="preserve"> </w:t>
-      </w:r>
-      <w:r>
-        <w:t xml:space="preserve">Anand,</w:t>
-      </w:r>
-      <w:r>
-        <w:t xml:space="preserve"> </w:t>
-      </w:r>
-      <w:r>
-        <w:t xml:space="preserve">Zheng</w:t>
-      </w:r>
-      <w:r>
-        <w:t xml:space="preserve"> </w:t>
-      </w:r>
-      <w:r>
-        <w:t xml:space="preserve">Chen,</w:t>
-      </w:r>
-      <w:r>
-        <w:t xml:space="preserve"> </w:t>
-      </w:r>
-      <w:r>
-        <w:t xml:space="preserve">Zoe</w:t>
-      </w:r>
-      <w:r>
-        <w:t xml:space="preserve"> </w:t>
-      </w:r>
-      <w:r>
-        <w:t xml:space="preserve">Gemmell</w:t>
+        <w:t xml:space="preserve">Ritwik Anand, Zheng Chen, Zoe Gemmell</w:t>
       </w:r>
     </w:p>
     <w:p>
@@ -73,133 +31,7 @@
         <w:pStyle w:val="Abstract"/>
       </w:pPr>
       <w:r>
-        <w:t xml:space="preserve">This</w:t>
-      </w:r>
-      <w:r>
-        <w:t xml:space="preserve"> </w:t>
-      </w:r>
-      <w:r>
-        <w:t xml:space="preserve">guide</w:t>
-      </w:r>
-      <w:r>
-        <w:t xml:space="preserve"> </w:t>
-      </w:r>
-      <w:r>
-        <w:t xml:space="preserve">applies</w:t>
-      </w:r>
-      <w:r>
-        <w:t xml:space="preserve"> </w:t>
-      </w:r>
-      <w:r>
-        <w:t xml:space="preserve">the</w:t>
-      </w:r>
-      <w:r>
-        <w:t xml:space="preserve"> </w:t>
-      </w:r>
-      <w:r>
-        <w:t xml:space="preserve">laws</w:t>
-      </w:r>
-      <w:r>
-        <w:t xml:space="preserve"> </w:t>
-      </w:r>
-      <w:r>
-        <w:t xml:space="preserve">of</w:t>
-      </w:r>
-      <w:r>
-        <w:t xml:space="preserve"> </w:t>
-      </w:r>
-      <w:r>
-        <w:t xml:space="preserve">indices</w:t>
-      </w:r>
-      <w:r>
-        <w:t xml:space="preserve"> </w:t>
-      </w:r>
-      <w:r>
-        <w:t xml:space="preserve">to</w:t>
-      </w:r>
-      <w:r>
-        <w:t xml:space="preserve"> </w:t>
-      </w:r>
-      <w:r>
-        <w:t xml:space="preserve">solve</w:t>
-      </w:r>
-      <w:r>
-        <w:t xml:space="preserve"> </w:t>
-      </w:r>
-      <w:r>
-        <w:t xml:space="preserve">equations</w:t>
-      </w:r>
-      <w:r>
-        <w:t xml:space="preserve"> </w:t>
-      </w:r>
-      <w:r>
-        <w:t xml:space="preserve">involving</w:t>
-      </w:r>
-      <w:r>
-        <w:t xml:space="preserve"> </w:t>
-      </w:r>
-      <w:r>
-        <w:t xml:space="preserve">powers;</w:t>
-      </w:r>
-      <w:r>
-        <w:t xml:space="preserve"> </w:t>
-      </w:r>
-      <w:r>
-        <w:t xml:space="preserve">a</w:t>
-      </w:r>
-      <w:r>
-        <w:t xml:space="preserve"> </w:t>
-      </w:r>
-      <w:r>
-        <w:t xml:space="preserve">key</w:t>
-      </w:r>
-      <w:r>
-        <w:t xml:space="preserve"> </w:t>
-      </w:r>
-      <w:r>
-        <w:t xml:space="preserve">skill</w:t>
-      </w:r>
-      <w:r>
-        <w:t xml:space="preserve"> </w:t>
-      </w:r>
-      <w:r>
-        <w:t xml:space="preserve">in</w:t>
-      </w:r>
-      <w:r>
-        <w:t xml:space="preserve"> </w:t>
-      </w:r>
-      <w:r>
-        <w:t xml:space="preserve">mathematics</w:t>
-      </w:r>
-      <w:r>
-        <w:t xml:space="preserve"> </w:t>
-      </w:r>
-      <w:r>
-        <w:t xml:space="preserve">and</w:t>
-      </w:r>
-      <w:r>
-        <w:t xml:space="preserve"> </w:t>
-      </w:r>
-      <w:r>
-        <w:t xml:space="preserve">many</w:t>
-      </w:r>
-      <w:r>
-        <w:t xml:space="preserve"> </w:t>
-      </w:r>
-      <w:r>
-        <w:t xml:space="preserve">areas</w:t>
-      </w:r>
-      <w:r>
-        <w:t xml:space="preserve"> </w:t>
-      </w:r>
-      <w:r>
-        <w:t xml:space="preserve">of</w:t>
-      </w:r>
-      <w:r>
-        <w:t xml:space="preserve"> </w:t>
-      </w:r>
-      <w:r>
-        <w:t xml:space="preserve">science.</w:t>
+        <w:t xml:space="preserve">This guide applies the laws of indices to solve equations involving powers; a key skill in mathematics and many areas of science.</w:t>
       </w:r>
     </w:p>
     <w:p>
@@ -425,17 +257,16 @@
         <w:tblStyle w:val="Table"/>
         <w:tblLook w:firstRow="0" w:lastRow="0" w:firstColumn="0" w:lastColumn="0" w:noHBand="0" w:noVBand="0" w:val="0000"/>
         <w:tblBorders>
+          <w:top w:val="single" w:sz="4" w:space="0" w:color="CC1914"/>
           <w:left w:val="single" w:sz="24" w:space="0" w:color="CC1914"/>
+          <w:bottom w:val="single" w:sz="4" w:space="0" w:color="CC1914"/>
           <w:right w:val="single" w:sz="4" w:space="0" w:color="CC1914"/>
-          <w:top w:val="single" w:sz="4" w:space="0" w:color="CC1914"/>
-          <w:bottom w:val="single" w:sz="4" w:space="0" w:color="CC1914"/>
         </w:tblBorders>
         <w:tblCellMar>
           <w:left w:w="144" w:type="dxa"/>
           <w:right w:w="144" w:type="dxa"/>
         </w:tblCellMar>
-        <w:tblInd w:w="164" w:type="dxa"/>
-        <w:tblW w:type="pct" w:w="100%"/>
+        <w:tblLook w:firstRow="0" w:lastRow="0" w:firstColumn="0" w:lastColumn="0" w:noHBand="0" w:noVBand="0" w:val="0000"/>
       </w:tblPr>
       <w:tr>
         <w:trPr>
@@ -618,6 +449,7 @@
               <w:t xml:space="preserve">before attempting Examples 7, 8, 9, and 10.</w:t>
             </w:r>
           </w:p>
+          <w:p/>
         </w:tc>
       </w:tr>
     </w:tbl>
@@ -643,17 +475,16 @@
         <w:tblStyle w:val="Table"/>
         <w:tblLook w:firstRow="0" w:lastRow="0" w:firstColumn="0" w:lastColumn="0" w:noHBand="0" w:noVBand="0" w:val="0000"/>
         <w:tblBorders>
+          <w:top w:val="single" w:sz="4" w:space="0" w:color="00A047"/>
           <w:left w:val="single" w:sz="24" w:space="0" w:color="00A047"/>
+          <w:bottom w:val="single" w:sz="4" w:space="0" w:color="00A047"/>
           <w:right w:val="single" w:sz="4" w:space="0" w:color="00A047"/>
-          <w:top w:val="single" w:sz="4" w:space="0" w:color="00A047"/>
-          <w:bottom w:val="single" w:sz="4" w:space="0" w:color="00A047"/>
         </w:tblBorders>
         <w:tblCellMar>
           <w:left w:w="144" w:type="dxa"/>
           <w:right w:w="144" w:type="dxa"/>
         </w:tblCellMar>
-        <w:tblInd w:w="164" w:type="dxa"/>
-        <w:tblW w:type="pct" w:w="100%"/>
+        <w:tblLook w:firstRow="0" w:lastRow="0" w:firstColumn="0" w:lastColumn="0" w:noHBand="0" w:noVBand="0" w:val="0000"/>
       </w:tblPr>
       <w:tr>
         <w:trPr>
@@ -847,6 +678,7 @@
               <w:t xml:space="preserve">and solve the equation from there.</w:t>
             </w:r>
           </w:p>
+          <w:p/>
         </w:tc>
       </w:tr>
     </w:tbl>
@@ -1057,8 +889,8 @@
               <m:d>
                 <m:dPr>
                   <m:begChr m:val="("/>
+                  <m:sepChr m:val=""/>
                   <m:endChr m:val=")"/>
-                  <m:sepChr m:val=""/>
                   <m:grow/>
                 </m:dPr>
                 <m:e>
@@ -1110,8 +942,8 @@
           <m:d>
             <m:dPr>
               <m:begChr m:val="("/>
+              <m:sepChr m:val=""/>
               <m:endChr m:val=")"/>
-              <m:sepChr m:val=""/>
               <m:grow/>
             </m:dPr>
             <m:e>
@@ -1176,8 +1008,8 @@
           <m:d>
             <m:dPr>
               <m:begChr m:val="("/>
+              <m:sepChr m:val=""/>
               <m:endChr m:val=")"/>
-              <m:sepChr m:val=""/>
               <m:grow/>
             </m:dPr>
             <m:e>
@@ -1502,17 +1334,16 @@
         <w:tblStyle w:val="Table"/>
         <w:tblLook w:firstRow="0" w:lastRow="0" w:firstColumn="0" w:lastColumn="0" w:noHBand="0" w:noVBand="0" w:val="0000"/>
         <w:tblBorders>
+          <w:top w:val="single" w:sz="4" w:space="0" w:color="EB9113"/>
           <w:left w:val="single" w:sz="24" w:space="0" w:color="EB9113"/>
+          <w:bottom w:val="single" w:sz="4" w:space="0" w:color="EB9113"/>
           <w:right w:val="single" w:sz="4" w:space="0" w:color="EB9113"/>
-          <w:top w:val="single" w:sz="4" w:space="0" w:color="EB9113"/>
-          <w:bottom w:val="single" w:sz="4" w:space="0" w:color="EB9113"/>
         </w:tblBorders>
         <w:tblCellMar>
           <w:left w:w="144" w:type="dxa"/>
           <w:right w:w="144" w:type="dxa"/>
         </w:tblCellMar>
-        <w:tblInd w:w="164" w:type="dxa"/>
-        <w:tblW w:type="pct" w:w="100%"/>
+        <w:tblLook w:firstRow="0" w:lastRow="0" w:firstColumn="0" w:lastColumn="0" w:noHBand="0" w:noVBand="0" w:val="0000"/>
       </w:tblPr>
       <w:tr>
         <w:trPr>
@@ -1641,8 +1472,8 @@
               <m:d>
                 <m:dPr>
                   <m:begChr m:val="("/>
+                  <m:sepChr m:val=""/>
                   <m:endChr m:val=")"/>
-                  <m:sepChr m:val=""/>
                   <m:grow/>
                 </m:dPr>
                 <m:e>
@@ -1681,6 +1512,7 @@
               <w:t xml:space="preserve">defined.</w:t>
             </w:r>
           </w:p>
+          <w:p/>
         </w:tc>
       </w:tr>
     </w:tbl>
@@ -1736,7 +1568,7 @@
     <w:tbl>
       <w:tblPr>
         <w:tblStyle w:val="Table"/>
-        <w:tblLook w:firstRow="0" w:lastRow="0" w:firstColumn="0" w:lastColumn="0" w:noHBand="0" w:noVBand="0" w:val="0000"/>
+        <w:tblInd w:w="164" w:type="dxa"/>
         <w:tblBorders>
           <w:left w:val="single" w:sz="24" w:space="0" w:color="0758E5"/>
         </w:tblBorders>
@@ -1744,8 +1576,11 @@
           <w:left w:w="0" w:type="dxa"/>
           <w:right w:w="0" w:type="dxa"/>
         </w:tblCellMar>
-        <w:tblInd w:w="164" w:type="dxa"/>
+        <w:tblLook w:firstRow="0" w:lastRow="0" w:firstColumn="0" w:lastColumn="0" w:noHBand="0" w:noVBand="0" w:val="0000"/>
       </w:tblPr>
+      <w:tblGrid>
+        <w:gridCol w:w="7920"/>
+      </w:tblGrid>
       <w:tr>
         <w:trPr>
           <w:cantSplit/>
@@ -1896,8 +1731,8 @@
                   <m:d>
                     <m:dPr>
                       <m:begChr m:val="("/>
+                      <m:sepChr m:val=""/>
                       <m:endChr m:val=")"/>
-                      <m:sepChr m:val=""/>
                       <m:grow/>
                     </m:dPr>
                     <m:e>
@@ -1965,8 +1800,8 @@
                   <m:d>
                     <m:dPr>
                       <m:begChr m:val="("/>
+                      <m:sepChr m:val=""/>
                       <m:endChr m:val=")"/>
-                      <m:sepChr m:val=""/>
                       <m:grow/>
                     </m:dPr>
                     <m:e>
@@ -2148,7 +1983,7 @@
     <w:tbl>
       <w:tblPr>
         <w:tblStyle w:val="Table"/>
-        <w:tblLook w:firstRow="0" w:lastRow="0" w:firstColumn="0" w:lastColumn="0" w:noHBand="0" w:noVBand="0" w:val="0000"/>
+        <w:tblInd w:w="164" w:type="dxa"/>
         <w:tblBorders>
           <w:left w:val="single" w:sz="24" w:space="0" w:color="0758E5"/>
         </w:tblBorders>
@@ -2156,8 +1991,11 @@
           <w:left w:w="0" w:type="dxa"/>
           <w:right w:w="0" w:type="dxa"/>
         </w:tblCellMar>
-        <w:tblInd w:w="164" w:type="dxa"/>
+        <w:tblLook w:firstRow="0" w:lastRow="0" w:firstColumn="0" w:lastColumn="0" w:noHBand="0" w:noVBand="0" w:val="0000"/>
       </w:tblPr>
+      <w:tblGrid>
+        <w:gridCol w:w="7920"/>
+      </w:tblGrid>
       <w:tr>
         <w:trPr>
           <w:cantSplit/>
@@ -2579,7 +2417,7 @@
     <w:tbl>
       <w:tblPr>
         <w:tblStyle w:val="Table"/>
-        <w:tblLook w:firstRow="0" w:lastRow="0" w:firstColumn="0" w:lastColumn="0" w:noHBand="0" w:noVBand="0" w:val="0000"/>
+        <w:tblInd w:w="164" w:type="dxa"/>
         <w:tblBorders>
           <w:left w:val="single" w:sz="24" w:space="0" w:color="0758E5"/>
         </w:tblBorders>
@@ -2587,8 +2425,11 @@
           <w:left w:w="0" w:type="dxa"/>
           <w:right w:w="0" w:type="dxa"/>
         </w:tblCellMar>
-        <w:tblInd w:w="164" w:type="dxa"/>
+        <w:tblLook w:firstRow="0" w:lastRow="0" w:firstColumn="0" w:lastColumn="0" w:noHBand="0" w:noVBand="0" w:val="0000"/>
       </w:tblPr>
+      <w:tblGrid>
+        <w:gridCol w:w="7920"/>
+      </w:tblGrid>
       <w:tr>
         <w:trPr>
           <w:cantSplit/>
@@ -2798,8 +2639,8 @@
                   <m:d>
                     <m:dPr>
                       <m:begChr m:val="("/>
+                      <m:sepChr m:val=""/>
                       <m:endChr m:val=")"/>
-                      <m:sepChr m:val=""/>
                       <m:grow/>
                     </m:dPr>
                     <m:e>
@@ -2969,7 +2810,7 @@
     <w:tbl>
       <w:tblPr>
         <w:tblStyle w:val="Table"/>
-        <w:tblLook w:firstRow="0" w:lastRow="0" w:firstColumn="0" w:lastColumn="0" w:noHBand="0" w:noVBand="0" w:val="0000"/>
+        <w:tblInd w:w="164" w:type="dxa"/>
         <w:tblBorders>
           <w:left w:val="single" w:sz="24" w:space="0" w:color="0758E5"/>
         </w:tblBorders>
@@ -2977,8 +2818,11 @@
           <w:left w:w="0" w:type="dxa"/>
           <w:right w:w="0" w:type="dxa"/>
         </w:tblCellMar>
-        <w:tblInd w:w="164" w:type="dxa"/>
+        <w:tblLook w:firstRow="0" w:lastRow="0" w:firstColumn="0" w:lastColumn="0" w:noHBand="0" w:noVBand="0" w:val="0000"/>
       </w:tblPr>
+      <w:tblGrid>
+        <w:gridCol w:w="7920"/>
+      </w:tblGrid>
       <w:tr>
         <w:trPr>
           <w:cantSplit/>
@@ -3339,8 +3183,8 @@
               <m:d>
                 <m:dPr>
                   <m:begChr m:val="("/>
+                  <m:sepChr m:val=""/>
                   <m:endChr m:val=")"/>
-                  <m:sepChr m:val=""/>
                   <m:grow/>
                 </m:dPr>
                 <m:e>
@@ -3361,8 +3205,8 @@
               <m:d>
                 <m:dPr>
                   <m:begChr m:val="("/>
+                  <m:sepChr m:val=""/>
                   <m:endChr m:val=")"/>
-                  <m:sepChr m:val=""/>
                   <m:grow/>
                 </m:dPr>
                 <m:e>
@@ -3452,7 +3296,7 @@
     <w:tbl>
       <w:tblPr>
         <w:tblStyle w:val="Table"/>
-        <w:tblLook w:firstRow="0" w:lastRow="0" w:firstColumn="0" w:lastColumn="0" w:noHBand="0" w:noVBand="0" w:val="0000"/>
+        <w:tblInd w:w="164" w:type="dxa"/>
         <w:tblBorders>
           <w:left w:val="single" w:sz="24" w:space="0" w:color="0758E5"/>
         </w:tblBorders>
@@ -3460,8 +3304,11 @@
           <w:left w:w="0" w:type="dxa"/>
           <w:right w:w="0" w:type="dxa"/>
         </w:tblCellMar>
-        <w:tblInd w:w="164" w:type="dxa"/>
+        <w:tblLook w:firstRow="0" w:lastRow="0" w:firstColumn="0" w:lastColumn="0" w:noHBand="0" w:noVBand="0" w:val="0000"/>
       </w:tblPr>
+      <w:tblGrid>
+        <w:gridCol w:w="7920"/>
+      </w:tblGrid>
       <w:tr>
         <w:trPr>
           <w:cantSplit/>
@@ -3679,8 +3526,8 @@
                 <m:d>
                   <m:dPr>
                     <m:begChr m:val="("/>
+                    <m:sepChr m:val=""/>
                     <m:endChr m:val=")"/>
-                    <m:sepChr m:val=""/>
                     <m:grow/>
                   </m:dPr>
                   <m:e>
@@ -3803,8 +3650,8 @@
                 <m:d>
                   <m:dPr>
                     <m:begChr m:val="("/>
+                    <m:sepChr m:val=""/>
                     <m:endChr m:val=")"/>
-                    <m:sepChr m:val=""/>
                     <m:grow/>
                   </m:dPr>
                   <m:e>
@@ -3852,8 +3699,8 @@
                 <m:d>
                   <m:dPr>
                     <m:begChr m:val="("/>
+                    <m:sepChr m:val=""/>
                     <m:endChr m:val=")"/>
-                    <m:sepChr m:val=""/>
                     <m:grow/>
                   </m:dPr>
                   <m:e>
@@ -3862,8 +3709,8 @@
                         <m:d>
                           <m:dPr>
                             <m:begChr m:val="("/>
+                            <m:sepChr m:val=""/>
                             <m:endChr m:val=")"/>
-                            <m:sepChr m:val=""/>
                             <m:grow/>
                           </m:dPr>
                           <m:e>
@@ -4046,7 +3893,7 @@
     <w:tbl>
       <w:tblPr>
         <w:tblStyle w:val="Table"/>
-        <w:tblLook w:firstRow="0" w:lastRow="0" w:firstColumn="0" w:lastColumn="0" w:noHBand="0" w:noVBand="0" w:val="0000"/>
+        <w:tblInd w:w="164" w:type="dxa"/>
         <w:tblBorders>
           <w:left w:val="single" w:sz="24" w:space="0" w:color="0758E5"/>
         </w:tblBorders>
@@ -4054,8 +3901,11 @@
           <w:left w:w="0" w:type="dxa"/>
           <w:right w:w="0" w:type="dxa"/>
         </w:tblCellMar>
-        <w:tblInd w:w="164" w:type="dxa"/>
+        <w:tblLook w:firstRow="0" w:lastRow="0" w:firstColumn="0" w:lastColumn="0" w:noHBand="0" w:noVBand="0" w:val="0000"/>
       </w:tblPr>
+      <w:tblGrid>
+        <w:gridCol w:w="7920"/>
+      </w:tblGrid>
       <w:tr>
         <w:trPr>
           <w:cantSplit/>
@@ -4160,8 +4010,8 @@
                       <m:d>
                         <m:dPr>
                           <m:begChr m:val="("/>
+                          <m:sepChr m:val=""/>
                           <m:endChr m:val=")"/>
-                          <m:sepChr m:val=""/>
                           <m:grow/>
                         </m:dPr>
                         <m:e>
@@ -4223,8 +4073,8 @@
                   <m:d>
                     <m:dPr>
                       <m:begChr m:val="("/>
+                      <m:sepChr m:val=""/>
                       <m:endChr m:val=")"/>
-                      <m:sepChr m:val=""/>
                       <m:grow/>
                     </m:dPr>
                     <m:e>
@@ -4304,8 +4154,8 @@
                         <m:d>
                           <m:dPr>
                             <m:begChr m:val="("/>
+                            <m:sepChr m:val=""/>
                             <m:endChr m:val=")"/>
-                            <m:sepChr m:val=""/>
                             <m:grow/>
                           </m:dPr>
                           <m:e>
@@ -4605,8 +4455,8 @@
                         <m:d>
                           <m:dPr>
                             <m:begChr m:val="("/>
+                            <m:sepChr m:val=""/>
                             <m:endChr m:val=")"/>
-                            <m:sepChr m:val=""/>
                             <m:grow/>
                           </m:dPr>
                           <m:e>
@@ -5000,7 +4850,7 @@
     <w:tbl>
       <w:tblPr>
         <w:tblStyle w:val="Table"/>
-        <w:tblLook w:firstRow="0" w:lastRow="0" w:firstColumn="0" w:lastColumn="0" w:noHBand="0" w:noVBand="0" w:val="0000"/>
+        <w:tblInd w:w="164" w:type="dxa"/>
         <w:tblBorders>
           <w:left w:val="single" w:sz="24" w:space="0" w:color="0758E5"/>
         </w:tblBorders>
@@ -5008,8 +4858,11 @@
           <w:left w:w="0" w:type="dxa"/>
           <w:right w:w="0" w:type="dxa"/>
         </w:tblCellMar>
-        <w:tblInd w:w="164" w:type="dxa"/>
+        <w:tblLook w:firstRow="0" w:lastRow="0" w:firstColumn="0" w:lastColumn="0" w:noHBand="0" w:noVBand="0" w:val="0000"/>
       </w:tblPr>
+      <w:tblGrid>
+        <w:gridCol w:w="7920"/>
+      </w:tblGrid>
       <w:tr>
         <w:trPr>
           <w:cantSplit/>
@@ -5178,8 +5031,8 @@
               <m:d>
                 <m:dPr>
                   <m:begChr m:val="("/>
+                  <m:sepChr m:val=""/>
                   <m:endChr m:val=")"/>
-                  <m:sepChr m:val=""/>
                   <m:grow/>
                 </m:dPr>
                 <m:e>
@@ -5224,8 +5077,8 @@
               <m:d>
                 <m:dPr>
                   <m:begChr m:val="("/>
+                  <m:sepChr m:val=""/>
                   <m:endChr m:val=")"/>
-                  <m:sepChr m:val=""/>
                   <m:grow/>
                 </m:dPr>
                 <m:e>
@@ -5263,8 +5116,8 @@
               <m:d>
                 <m:dPr>
                   <m:begChr m:val="("/>
+                  <m:sepChr m:val=""/>
                   <m:endChr m:val=")"/>
-                  <m:sepChr m:val=""/>
                   <m:grow/>
                 </m:dPr>
                 <m:e>
@@ -5304,8 +5157,8 @@
                   <m:d>
                     <m:dPr>
                       <m:begChr m:val="("/>
+                      <m:sepChr m:val=""/>
                       <m:endChr m:val=")"/>
-                      <m:sepChr m:val=""/>
                       <m:grow/>
                     </m:dPr>
                     <m:e>
@@ -5345,17 +5198,16 @@
         <w:tblStyle w:val="Table"/>
         <w:tblLook w:firstRow="0" w:lastRow="0" w:firstColumn="0" w:lastColumn="0" w:noHBand="0" w:noVBand="0" w:val="0000"/>
         <w:tblBorders>
+          <w:top w:val="single" w:sz="4" w:space="0" w:color="00A047"/>
           <w:left w:val="single" w:sz="24" w:space="0" w:color="00A047"/>
+          <w:bottom w:val="single" w:sz="4" w:space="0" w:color="00A047"/>
           <w:right w:val="single" w:sz="4" w:space="0" w:color="00A047"/>
-          <w:top w:val="single" w:sz="4" w:space="0" w:color="00A047"/>
-          <w:bottom w:val="single" w:sz="4" w:space="0" w:color="00A047"/>
         </w:tblBorders>
         <w:tblCellMar>
           <w:left w:w="144" w:type="dxa"/>
           <w:right w:w="144" w:type="dxa"/>
         </w:tblCellMar>
-        <w:tblInd w:w="164" w:type="dxa"/>
-        <w:tblW w:type="pct" w:w="100%"/>
+        <w:tblLook w:firstRow="0" w:lastRow="0" w:firstColumn="0" w:lastColumn="0" w:noHBand="0" w:noVBand="0" w:val="0000"/>
       </w:tblPr>
       <w:tr>
         <w:trPr>
@@ -5509,8 +5361,8 @@
               <m:d>
                 <m:dPr>
                   <m:begChr m:val="("/>
+                  <m:sepChr m:val=""/>
                   <m:endChr m:val=")"/>
-                  <m:sepChr m:val=""/>
                   <m:grow/>
                 </m:dPr>
                 <m:e>
@@ -5563,8 +5415,8 @@
               <m:d>
                 <m:dPr>
                   <m:begChr m:val="("/>
+                  <m:sepChr m:val=""/>
                   <m:endChr m:val=")"/>
-                  <m:sepChr m:val=""/>
                   <m:grow/>
                 </m:dPr>
                 <m:e>
@@ -5617,6 +5469,7 @@
               <w:t xml:space="preserve">.</w:t>
             </w:r>
           </w:p>
+          <w:p/>
         </w:tc>
       </w:tr>
     </w:tbl>
@@ -5631,7 +5484,7 @@
     <w:tbl>
       <w:tblPr>
         <w:tblStyle w:val="Table"/>
-        <w:tblLook w:firstRow="0" w:lastRow="0" w:firstColumn="0" w:lastColumn="0" w:noHBand="0" w:noVBand="0" w:val="0000"/>
+        <w:tblInd w:w="164" w:type="dxa"/>
         <w:tblBorders>
           <w:left w:val="single" w:sz="24" w:space="0" w:color="0758E5"/>
         </w:tblBorders>
@@ -5639,8 +5492,11 @@
           <w:left w:w="0" w:type="dxa"/>
           <w:right w:w="0" w:type="dxa"/>
         </w:tblCellMar>
-        <w:tblInd w:w="164" w:type="dxa"/>
+        <w:tblLook w:firstRow="0" w:lastRow="0" w:firstColumn="0" w:lastColumn="0" w:noHBand="0" w:noVBand="0" w:val="0000"/>
       </w:tblPr>
+      <w:tblGrid>
+        <w:gridCol w:w="7920"/>
+      </w:tblGrid>
       <w:tr>
         <w:trPr>
           <w:cantSplit/>
@@ -5926,8 +5782,8 @@
                 <m:d>
                   <m:dPr>
                     <m:begChr m:val="("/>
+                    <m:sepChr m:val=""/>
                     <m:endChr m:val=")"/>
-                    <m:sepChr m:val=""/>
                     <m:grow/>
                   </m:dPr>
                   <m:e>
@@ -5991,8 +5847,8 @@
                 <m:d>
                   <m:dPr>
                     <m:begChr m:val="("/>
+                    <m:sepChr m:val=""/>
                     <m:endChr m:val=")"/>
-                    <m:sepChr m:val=""/>
                     <m:grow/>
                   </m:dPr>
                   <m:e>
@@ -6042,8 +5898,8 @@
                     <m:d>
                       <m:dPr>
                         <m:begChr m:val="("/>
+                        <m:sepChr m:val=""/>
                         <m:endChr m:val=")"/>
-                        <m:sepChr m:val=""/>
                         <m:grow/>
                       </m:dPr>
                       <m:e>
@@ -6164,8 +6020,8 @@
               <m:d>
                 <m:dPr>
                   <m:begChr m:val="("/>
+                  <m:sepChr m:val=""/>
                   <m:endChr m:val=")"/>
-                  <m:sepChr m:val=""/>
                   <m:grow/>
                 </m:dPr>
                 <m:e>
@@ -6193,7 +6049,7 @@
     <w:tbl>
       <w:tblPr>
         <w:tblStyle w:val="Table"/>
-        <w:tblLook w:firstRow="0" w:lastRow="0" w:firstColumn="0" w:lastColumn="0" w:noHBand="0" w:noVBand="0" w:val="0000"/>
+        <w:tblInd w:w="164" w:type="dxa"/>
         <w:tblBorders>
           <w:left w:val="single" w:sz="24" w:space="0" w:color="0758E5"/>
         </w:tblBorders>
@@ -6201,8 +6057,11 @@
           <w:left w:w="0" w:type="dxa"/>
           <w:right w:w="0" w:type="dxa"/>
         </w:tblCellMar>
-        <w:tblInd w:w="164" w:type="dxa"/>
+        <w:tblLook w:firstRow="0" w:lastRow="0" w:firstColumn="0" w:lastColumn="0" w:noHBand="0" w:noVBand="0" w:val="0000"/>
       </w:tblPr>
+      <w:tblGrid>
+        <w:gridCol w:w="7920"/>
+      </w:tblGrid>
       <w:tr>
         <w:trPr>
           <w:cantSplit/>
@@ -6323,8 +6182,8 @@
               <m:d>
                 <m:dPr>
                   <m:begChr m:val="("/>
+                  <m:sepChr m:val=""/>
                   <m:endChr m:val=")"/>
-                  <m:sepChr m:val=""/>
                   <m:grow/>
                 </m:dPr>
                 <m:e>
@@ -6421,8 +6280,8 @@
                   <m:d>
                     <m:dPr>
                       <m:begChr m:val="("/>
+                      <m:sepChr m:val=""/>
                       <m:endChr m:val=")"/>
-                      <m:sepChr m:val=""/>
                       <m:grow/>
                     </m:dPr>
                     <m:e>
@@ -6459,8 +6318,8 @@
               <m:d>
                 <m:dPr>
                   <m:begChr m:val="("/>
+                  <m:sepChr m:val=""/>
                   <m:endChr m:val=")"/>
-                  <m:sepChr m:val=""/>
                   <m:grow/>
                 </m:dPr>
                 <m:e>
@@ -6805,8 +6664,8 @@
                 <m:d>
                   <m:dPr>
                     <m:begChr m:val="("/>
+                    <m:sepChr m:val=""/>
                     <m:endChr m:val=")"/>
-                    <m:sepChr m:val=""/>
                     <m:grow/>
                   </m:dPr>
                   <m:e>
@@ -6862,8 +6721,8 @@
                 <m:d>
                   <m:dPr>
                     <m:begChr m:val="("/>
+                    <m:sepChr m:val=""/>
                     <m:endChr m:val=")"/>
-                    <m:sepChr m:val=""/>
                     <m:grow/>
                   </m:dPr>
                   <m:e>
@@ -6919,8 +6778,8 @@
               <m:d>
                 <m:dPr>
                   <m:begChr m:val="("/>
+                  <m:sepChr m:val=""/>
                   <m:endChr m:val=")"/>
-                  <m:sepChr m:val=""/>
                   <m:grow/>
                 </m:dPr>
                 <m:e>
@@ -6951,7 +6810,7 @@
     <w:tbl>
       <w:tblPr>
         <w:tblStyle w:val="Table"/>
-        <w:tblLook w:firstRow="0" w:lastRow="0" w:firstColumn="0" w:lastColumn="0" w:noHBand="0" w:noVBand="0" w:val="0000"/>
+        <w:tblInd w:w="164" w:type="dxa"/>
         <w:tblBorders>
           <w:left w:val="single" w:sz="24" w:space="0" w:color="0758E5"/>
         </w:tblBorders>
@@ -6959,8 +6818,11 @@
           <w:left w:w="0" w:type="dxa"/>
           <w:right w:w="0" w:type="dxa"/>
         </w:tblCellMar>
-        <w:tblInd w:w="164" w:type="dxa"/>
+        <w:tblLook w:firstRow="0" w:lastRow="0" w:firstColumn="0" w:lastColumn="0" w:noHBand="0" w:noVBand="0" w:val="0000"/>
       </w:tblPr>
+      <w:tblGrid>
+        <w:gridCol w:w="7920"/>
+      </w:tblGrid>
       <w:tr>
         <w:trPr>
           <w:cantSplit/>
@@ -7283,8 +7145,8 @@
                   <m:d>
                     <m:dPr>
                       <m:begChr m:val="("/>
+                      <m:sepChr m:val=""/>
                       <m:endChr m:val=")"/>
-                      <m:sepChr m:val=""/>
                       <m:grow/>
                     </m:dPr>
                     <m:e>
@@ -7531,8 +7393,8 @@
                     <m:d>
                       <m:dPr>
                         <m:begChr m:val="("/>
+                        <m:sepChr m:val=""/>
                         <m:endChr m:val=")"/>
-                        <m:sepChr m:val=""/>
                         <m:grow/>
                       </m:dPr>
                       <m:e>
@@ -7684,8 +7546,8 @@
               <m:d>
                 <m:dPr>
                   <m:begChr m:val="("/>
+                  <m:sepChr m:val=""/>
                   <m:endChr m:val=")"/>
-                  <m:sepChr m:val=""/>
                   <m:grow/>
                 </m:dPr>
                 <m:e>
@@ -7807,8 +7669,8 @@
             <m:d>
               <m:dPr>
                 <m:begChr m:val="("/>
+                <m:sepChr m:val=""/>
                 <m:endChr m:val=")"/>
-                <m:sepChr m:val=""/>
                 <m:grow/>
               </m:dPr>
               <m:e>
